--- a/Assignment3/COS314_Assignment3.docx
+++ b/Assignment3/COS314_Assignment3.docx
@@ -1,23 +1,21 @@
 
 <file path=word/document.xml><?xml version="1.0" encoding="utf-8"?>
-<w:document xmlns:wpc="http://schemas.microsoft.com/office/word/2010/wordprocessingCanvas" xmlns:cx="http://schemas.microsoft.com/office/drawing/2014/chartex" xmlns:cx1="http://schemas.microsoft.com/office/drawing/2015/9/8/chartex" xmlns:cx2="http://schemas.microsoft.com/office/drawing/2015/10/21/chartex" xmlns:cx3="http://schemas.microsoft.com/office/drawing/2016/5/9/chartex" xmlns:cx4="http://schemas.microsoft.com/office/drawing/2016/5/10/chartex" xmlns:cx5="http://schemas.microsoft.com/office/drawing/2016/5/11/chartex" xmlns:cx6="http://schemas.microsoft.com/office/drawing/2016/5/12/chartex" xmlns:cx7="http://schemas.microsoft.com/office/drawing/2016/5/13/chartex" xmlns:cx8="http://schemas.microsoft.com/office/drawing/2016/5/14/chartex" xmlns:mc="http://schemas.openxmlformats.org/markup-compatibility/2006" xmlns:aink="http://schemas.microsoft.com/office/drawing/2016/ink" xmlns:am3d="http://schemas.microsoft.com/office/drawing/2017/model3d" xmlns:o="urn:schemas-microsoft-com:office:office" xmlns:oel="http://schemas.microsoft.com/office/2019/extlst" xmlns:r="http://schemas.openxmlformats.org/officeDocument/2006/relationships" xmlns:m="http://schemas.openxmlformats.org/officeDocument/2006/math" xmlns:v="urn:schemas-microsoft-com:vml" xmlns:wp14="http://schemas.microsoft.com/office/word/2010/wordprocessingDrawing" xmlns:wp="http://schemas.openxmlformats.org/drawingml/2006/wordprocessingDrawing" xmlns:w10="urn:schemas-microsoft-com:office:word" xmlns:w="http://schemas.openxmlformats.org/wordprocessingml/2006/main" xmlns:w14="http://schemas.microsoft.com/office/word/2010/wordml" xmlns:w15="http://schemas.microsoft.com/office/word/2012/wordml" xmlns:w16cex="http://schemas.microsoft.com/office/word/2018/wordml/cex" xmlns:w16cid="http://schemas.microsoft.com/office/word/2016/wordml/cid" xmlns:w16="http://schemas.microsoft.com/office/word/2018/wordml" xmlns:w16sdtdh="http://schemas.microsoft.com/office/word/2020/wordml/sdtdatahash" xmlns:w16se="http://schemas.microsoft.com/office/word/2015/wordml/symex" xmlns:wpg="http://schemas.microsoft.com/office/word/2010/wordprocessingGroup" xmlns:wpi="http://schemas.microsoft.com/office/word/2010/wordprocessingInk" xmlns:wne="http://schemas.microsoft.com/office/word/2006/wordml" xmlns:wps="http://schemas.microsoft.com/office/word/2010/wordprocessingShape" mc:Ignorable="w14 w15 w16se w16cid w16 w16cex w16sdtdh wp14">
+<w:document xmlns:wpc="http://schemas.microsoft.com/office/word/2010/wordprocessingCanvas" xmlns:cx="http://schemas.microsoft.com/office/drawing/2014/chartex" xmlns:cx1="http://schemas.microsoft.com/office/drawing/2015/9/8/chartex" xmlns:cx2="http://schemas.microsoft.com/office/drawing/2015/10/21/chartex" xmlns:cx3="http://schemas.microsoft.com/office/drawing/2016/5/9/chartex" xmlns:cx4="http://schemas.microsoft.com/office/drawing/2016/5/10/chartex" xmlns:cx5="http://schemas.microsoft.com/office/drawing/2016/5/11/chartex" xmlns:cx6="http://schemas.microsoft.com/office/drawing/2016/5/12/chartex" xmlns:cx7="http://schemas.microsoft.com/office/drawing/2016/5/13/chartex" xmlns:cx8="http://schemas.microsoft.com/office/drawing/2016/5/14/chartex" xmlns:mc="http://schemas.openxmlformats.org/markup-compatibility/2006" xmlns:aink="http://schemas.microsoft.com/office/drawing/2016/ink" xmlns:am3d="http://schemas.microsoft.com/office/drawing/2017/model3d" xmlns:o="urn:schemas-microsoft-com:office:office" xmlns:oel="http://schemas.microsoft.com/office/2019/extlst" xmlns:r="http://schemas.openxmlformats.org/officeDocument/2006/relationships" xmlns:m="http://schemas.openxmlformats.org/officeDocument/2006/math" xmlns:v="urn:schemas-microsoft-com:vml" xmlns:wp14="http://schemas.microsoft.com/office/word/2010/wordprocessingDrawing" xmlns:wp="http://schemas.openxmlformats.org/drawingml/2006/wordprocessingDrawing" xmlns:w10="urn:schemas-microsoft-com:office:word" xmlns:w="http://schemas.openxmlformats.org/wordprocessingml/2006/main" xmlns:w14="http://schemas.microsoft.com/office/word/2010/wordml" xmlns:w15="http://schemas.microsoft.com/office/word/2012/wordml" xmlns:w16cex="http://schemas.microsoft.com/office/word/2018/wordml/cex" xmlns:w16cid="http://schemas.microsoft.com/office/word/2016/wordml/cid" xmlns:w16="http://schemas.microsoft.com/office/word/2018/wordml" xmlns:w16du="http://schemas.microsoft.com/office/word/2023/wordml/word16du" xmlns:w16sdtdh="http://schemas.microsoft.com/office/word/2020/wordml/sdtdatahash" xmlns:w16se="http://schemas.microsoft.com/office/word/2015/wordml/symex" xmlns:wpg="http://schemas.microsoft.com/office/word/2010/wordprocessingGroup" xmlns:wpi="http://schemas.microsoft.com/office/word/2010/wordprocessingInk" xmlns:wne="http://schemas.microsoft.com/office/word/2006/wordml" xmlns:wps="http://schemas.microsoft.com/office/word/2010/wordprocessingShape" mc:Ignorable="w14 w15 w16se w16cid w16 w16cex w16sdtdh w16du wp14">
   <w:body>
     <w:sdt>
       <w:sdtPr>
+        <w:rPr>
+          <w:rFonts w:eastAsiaTheme="minorHAnsi"/>
+          <w:kern w:val="2"/>
+          <w:lang w:val="en-ZA"/>
+          <w14:ligatures w14:val="standardContextual"/>
+        </w:rPr>
         <w:id w:val="-903224909"/>
         <w:docPartObj>
           <w:docPartGallery w:val="Cover Pages"/>
           <w:docPartUnique/>
         </w:docPartObj>
       </w:sdtPr>
-      <w:sdtEndPr>
-        <w:rPr>
-          <w:rFonts w:eastAsiaTheme="minorHAnsi"/>
-          <w:kern w:val="2"/>
-          <w:lang w:val="en-ZA"/>
-          <w14:ligatures w14:val="standardContextual"/>
-        </w:rPr>
-      </w:sdtEndPr>
       <w:sdtContent>
         <w:p>
           <w:pPr>
@@ -4150,10 +4148,7 @@
         <w:t>Activation Function: Sigmoid function</w:t>
       </w:r>
       <w:r>
-        <w:t xml:space="preserve"> - </w:t>
-      </w:r>
-      <w:r>
-        <w:t>I used the sigmoid function as it squishes an output to a value between 0 and 1 which can then be used to compare to the required output.</w:t>
+        <w:t xml:space="preserve"> - I used the sigmoid function as it squishes an output to a value between 0 and 1 which can then be used to compare to the required output.</w:t>
       </w:r>
     </w:p>
     <w:p>
@@ -4246,7 +4241,19 @@
         <w:t xml:space="preserve"> Epoch limit reached or if th</w:t>
       </w:r>
       <w:r>
-        <w:t>e error change between epochs is less then the specified error change threshold.</w:t>
+        <w:t xml:space="preserve">e error change between epochs is less </w:t>
+      </w:r>
+      <w:r>
+        <w:t>than</w:t>
+      </w:r>
+      <w:r>
+        <w:t xml:space="preserve"> the specified error change threshold.</w:t>
+      </w:r>
+      <w:r>
+        <w:t xml:space="preserve"> This ensures that the program only continues to run if its error change is changing a lot otherwise it has reached a plateau and therefore more epochs are not needed.</w:t>
+      </w:r>
+      <w:r>
+        <w:t xml:space="preserve"> This is done to save time making it more efficient.</w:t>
       </w:r>
     </w:p>
     <w:p>
@@ -4374,6 +4381,478 @@
     </w:p>
     <w:p>
       <w:pPr>
+        <w:pStyle w:val="Heading2"/>
+      </w:pPr>
+      <w:r>
+        <w:t>Test Run:</w:t>
+      </w:r>
+    </w:p>
+    <w:p>
+      <w:r>
+        <w:t>Seed: 1</w:t>
+      </w:r>
+      <w:r>
+        <w:t>23456</w:t>
+      </w:r>
+    </w:p>
+    <w:tbl>
+      <w:tblPr>
+        <w:tblStyle w:val="GridTable4-Accent1"/>
+        <w:tblW w:w="0" w:type="auto"/>
+        <w:tblLook w:val="04A0" w:firstRow="1" w:lastRow="0" w:firstColumn="1" w:lastColumn="0" w:noHBand="0" w:noVBand="1"/>
+      </w:tblPr>
+      <w:tblGrid>
+        <w:gridCol w:w="4508"/>
+        <w:gridCol w:w="4508"/>
+      </w:tblGrid>
+      <w:tr>
+        <w:trPr>
+          <w:cnfStyle w:val="100000000000" w:firstRow="1" w:lastRow="0" w:firstColumn="0" w:lastColumn="0" w:oddVBand="0" w:evenVBand="0" w:oddHBand="0" w:evenHBand="0" w:firstRowFirstColumn="0" w:firstRowLastColumn="0" w:lastRowFirstColumn="0" w:lastRowLastColumn="0"/>
+        </w:trPr>
+        <w:tc>
+          <w:tcPr>
+            <w:cnfStyle w:val="001000000000" w:firstRow="0" w:lastRow="0" w:firstColumn="1" w:lastColumn="0" w:oddVBand="0" w:evenVBand="0" w:oddHBand="0" w:evenHBand="0" w:firstRowFirstColumn="0" w:firstRowLastColumn="0" w:lastRowFirstColumn="0" w:lastRowLastColumn="0"/>
+            <w:tcW w:w="4508" w:type="dxa"/>
+          </w:tcPr>
+          <w:p>
+            <w:r>
+              <w:lastRenderedPageBreak/>
+              <w:t>Epoch</w:t>
+            </w:r>
+          </w:p>
+        </w:tc>
+        <w:tc>
+          <w:tcPr>
+            <w:tcW w:w="4508" w:type="dxa"/>
+          </w:tcPr>
+          <w:p>
+            <w:pPr>
+              <w:cnfStyle w:val="100000000000" w:firstRow="1" w:lastRow="0" w:firstColumn="0" w:lastColumn="0" w:oddVBand="0" w:evenVBand="0" w:oddHBand="0" w:evenHBand="0" w:firstRowFirstColumn="0" w:firstRowLastColumn="0" w:lastRowFirstColumn="0" w:lastRowLastColumn="0"/>
+            </w:pPr>
+            <w:r>
+              <w:t>Error</w:t>
+            </w:r>
+          </w:p>
+        </w:tc>
+      </w:tr>
+      <w:tr>
+        <w:trPr>
+          <w:cnfStyle w:val="000000100000" w:firstRow="0" w:lastRow="0" w:firstColumn="0" w:lastColumn="0" w:oddVBand="0" w:evenVBand="0" w:oddHBand="1" w:evenHBand="0" w:firstRowFirstColumn="0" w:firstRowLastColumn="0" w:lastRowFirstColumn="0" w:lastRowLastColumn="0"/>
+        </w:trPr>
+        <w:tc>
+          <w:tcPr>
+            <w:cnfStyle w:val="001000000000" w:firstRow="0" w:lastRow="0" w:firstColumn="1" w:lastColumn="0" w:oddVBand="0" w:evenVBand="0" w:oddHBand="0" w:evenHBand="0" w:firstRowFirstColumn="0" w:firstRowLastColumn="0" w:lastRowFirstColumn="0" w:lastRowLastColumn="0"/>
+            <w:tcW w:w="4508" w:type="dxa"/>
+          </w:tcPr>
+          <w:p>
+            <w:r>
+              <w:t>1</w:t>
+            </w:r>
+          </w:p>
+        </w:tc>
+        <w:tc>
+          <w:tcPr>
+            <w:tcW w:w="4508" w:type="dxa"/>
+          </w:tcPr>
+          <w:p>
+            <w:pPr>
+              <w:cnfStyle w:val="000000100000" w:firstRow="0" w:lastRow="0" w:firstColumn="0" w:lastColumn="0" w:oddVBand="0" w:evenVBand="0" w:oddHBand="1" w:evenHBand="0" w:firstRowFirstColumn="0" w:firstRowLastColumn="0" w:lastRowFirstColumn="0" w:lastRowLastColumn="0"/>
+            </w:pPr>
+            <w:r>
+              <w:t>0.0229541</w:t>
+            </w:r>
+          </w:p>
+        </w:tc>
+      </w:tr>
+      <w:tr>
+        <w:tc>
+          <w:tcPr>
+            <w:cnfStyle w:val="001000000000" w:firstRow="0" w:lastRow="0" w:firstColumn="1" w:lastColumn="0" w:oddVBand="0" w:evenVBand="0" w:oddHBand="0" w:evenHBand="0" w:firstRowFirstColumn="0" w:firstRowLastColumn="0" w:lastRowFirstColumn="0" w:lastRowLastColumn="0"/>
+            <w:tcW w:w="4508" w:type="dxa"/>
+          </w:tcPr>
+          <w:p>
+            <w:r>
+              <w:t>2</w:t>
+            </w:r>
+          </w:p>
+        </w:tc>
+        <w:tc>
+          <w:tcPr>
+            <w:tcW w:w="4508" w:type="dxa"/>
+          </w:tcPr>
+          <w:p>
+            <w:pPr>
+              <w:cnfStyle w:val="000000000000" w:firstRow="0" w:lastRow="0" w:firstColumn="0" w:lastColumn="0" w:oddVBand="0" w:evenVBand="0" w:oddHBand="0" w:evenHBand="0" w:firstRowFirstColumn="0" w:firstRowLastColumn="0" w:lastRowFirstColumn="0" w:lastRowLastColumn="0"/>
+            </w:pPr>
+            <w:r>
+              <w:t>0.0309381</w:t>
+            </w:r>
+          </w:p>
+        </w:tc>
+      </w:tr>
+      <w:tr>
+        <w:trPr>
+          <w:cnfStyle w:val="000000100000" w:firstRow="0" w:lastRow="0" w:firstColumn="0" w:lastColumn="0" w:oddVBand="0" w:evenVBand="0" w:oddHBand="1" w:evenHBand="0" w:firstRowFirstColumn="0" w:firstRowLastColumn="0" w:lastRowFirstColumn="0" w:lastRowLastColumn="0"/>
+        </w:trPr>
+        <w:tc>
+          <w:tcPr>
+            <w:cnfStyle w:val="001000000000" w:firstRow="0" w:lastRow="0" w:firstColumn="1" w:lastColumn="0" w:oddVBand="0" w:evenVBand="0" w:oddHBand="0" w:evenHBand="0" w:firstRowFirstColumn="0" w:firstRowLastColumn="0" w:lastRowFirstColumn="0" w:lastRowLastColumn="0"/>
+            <w:tcW w:w="4508" w:type="dxa"/>
+          </w:tcPr>
+          <w:p>
+            <w:r>
+              <w:t>3</w:t>
+            </w:r>
+          </w:p>
+        </w:tc>
+        <w:tc>
+          <w:tcPr>
+            <w:tcW w:w="4508" w:type="dxa"/>
+          </w:tcPr>
+          <w:p>
+            <w:pPr>
+              <w:cnfStyle w:val="000000100000" w:firstRow="0" w:lastRow="0" w:firstColumn="0" w:lastColumn="0" w:oddVBand="0" w:evenVBand="0" w:oddHBand="1" w:evenHBand="0" w:firstRowFirstColumn="0" w:firstRowLastColumn="0" w:lastRowFirstColumn="0" w:lastRowLastColumn="0"/>
+            </w:pPr>
+            <w:r>
+              <w:t>0.0324351</w:t>
+            </w:r>
+          </w:p>
+        </w:tc>
+      </w:tr>
+      <w:tr>
+        <w:tc>
+          <w:tcPr>
+            <w:cnfStyle w:val="001000000000" w:firstRow="0" w:lastRow="0" w:firstColumn="1" w:lastColumn="0" w:oddVBand="0" w:evenVBand="0" w:oddHBand="0" w:evenHBand="0" w:firstRowFirstColumn="0" w:firstRowLastColumn="0" w:lastRowFirstColumn="0" w:lastRowLastColumn="0"/>
+            <w:tcW w:w="4508" w:type="dxa"/>
+          </w:tcPr>
+          <w:p>
+            <w:r>
+              <w:t>4</w:t>
+            </w:r>
+          </w:p>
+        </w:tc>
+        <w:tc>
+          <w:tcPr>
+            <w:tcW w:w="4508" w:type="dxa"/>
+          </w:tcPr>
+          <w:p>
+            <w:pPr>
+              <w:cnfStyle w:val="000000000000" w:firstRow="0" w:lastRow="0" w:firstColumn="0" w:lastColumn="0" w:oddVBand="0" w:evenVBand="0" w:oddHBand="0" w:evenHBand="0" w:firstRowFirstColumn="0" w:firstRowLastColumn="0" w:lastRowFirstColumn="0" w:lastRowLastColumn="0"/>
+            </w:pPr>
+            <w:r>
+              <w:t>0.0269461</w:t>
+            </w:r>
+          </w:p>
+        </w:tc>
+      </w:tr>
+      <w:tr>
+        <w:trPr>
+          <w:cnfStyle w:val="000000100000" w:firstRow="0" w:lastRow="0" w:firstColumn="0" w:lastColumn="0" w:oddVBand="0" w:evenVBand="0" w:oddHBand="1" w:evenHBand="0" w:firstRowFirstColumn="0" w:firstRowLastColumn="0" w:lastRowFirstColumn="0" w:lastRowLastColumn="0"/>
+        </w:trPr>
+        <w:tc>
+          <w:tcPr>
+            <w:cnfStyle w:val="001000000000" w:firstRow="0" w:lastRow="0" w:firstColumn="1" w:lastColumn="0" w:oddVBand="0" w:evenVBand="0" w:oddHBand="0" w:evenHBand="0" w:firstRowFirstColumn="0" w:firstRowLastColumn="0" w:lastRowFirstColumn="0" w:lastRowLastColumn="0"/>
+            <w:tcW w:w="4508" w:type="dxa"/>
+          </w:tcPr>
+          <w:p>
+            <w:r>
+              <w:t>5</w:t>
+            </w:r>
+          </w:p>
+        </w:tc>
+        <w:tc>
+          <w:tcPr>
+            <w:tcW w:w="4508" w:type="dxa"/>
+          </w:tcPr>
+          <w:p>
+            <w:pPr>
+              <w:cnfStyle w:val="000000100000" w:firstRow="0" w:lastRow="0" w:firstColumn="0" w:lastColumn="0" w:oddVBand="0" w:evenVBand="0" w:oddHBand="1" w:evenHBand="0" w:firstRowFirstColumn="0" w:firstRowLastColumn="0" w:lastRowFirstColumn="0" w:lastRowLastColumn="0"/>
+            </w:pPr>
+            <w:r>
+              <w:t>0.0304391</w:t>
+            </w:r>
+          </w:p>
+        </w:tc>
+      </w:tr>
+      <w:tr>
+        <w:tc>
+          <w:tcPr>
+            <w:cnfStyle w:val="001000000000" w:firstRow="0" w:lastRow="0" w:firstColumn="1" w:lastColumn="0" w:oddVBand="0" w:evenVBand="0" w:oddHBand="0" w:evenHBand="0" w:firstRowFirstColumn="0" w:firstRowLastColumn="0" w:lastRowFirstColumn="0" w:lastRowLastColumn="0"/>
+            <w:tcW w:w="4508" w:type="dxa"/>
+          </w:tcPr>
+          <w:p>
+            <w:r>
+              <w:t>6</w:t>
+            </w:r>
+          </w:p>
+        </w:tc>
+        <w:tc>
+          <w:tcPr>
+            <w:tcW w:w="4508" w:type="dxa"/>
+          </w:tcPr>
+          <w:p>
+            <w:pPr>
+              <w:cnfStyle w:val="000000000000" w:firstRow="0" w:lastRow="0" w:firstColumn="0" w:lastColumn="0" w:oddVBand="0" w:evenVBand="0" w:oddHBand="0" w:evenHBand="0" w:firstRowFirstColumn="0" w:firstRowLastColumn="0" w:lastRowFirstColumn="0" w:lastRowLastColumn="0"/>
+            </w:pPr>
+            <w:r>
+              <w:t>0.0329341</w:t>
+            </w:r>
+          </w:p>
+        </w:tc>
+      </w:tr>
+      <w:tr>
+        <w:trPr>
+          <w:cnfStyle w:val="000000100000" w:firstRow="0" w:lastRow="0" w:firstColumn="0" w:lastColumn="0" w:oddVBand="0" w:evenVBand="0" w:oddHBand="1" w:evenHBand="0" w:firstRowFirstColumn="0" w:firstRowLastColumn="0" w:lastRowFirstColumn="0" w:lastRowLastColumn="0"/>
+        </w:trPr>
+        <w:tc>
+          <w:tcPr>
+            <w:cnfStyle w:val="001000000000" w:firstRow="0" w:lastRow="0" w:firstColumn="1" w:lastColumn="0" w:oddVBand="0" w:evenVBand="0" w:oddHBand="0" w:evenHBand="0" w:firstRowFirstColumn="0" w:firstRowLastColumn="0" w:lastRowFirstColumn="0" w:lastRowLastColumn="0"/>
+            <w:tcW w:w="4508" w:type="dxa"/>
+          </w:tcPr>
+          <w:p>
+            <w:r>
+              <w:t>7</w:t>
+            </w:r>
+          </w:p>
+        </w:tc>
+        <w:tc>
+          <w:tcPr>
+            <w:tcW w:w="4508" w:type="dxa"/>
+          </w:tcPr>
+          <w:p>
+            <w:pPr>
+              <w:cnfStyle w:val="000000100000" w:firstRow="0" w:lastRow="0" w:firstColumn="0" w:lastColumn="0" w:oddVBand="0" w:evenVBand="0" w:oddHBand="1" w:evenHBand="0" w:firstRowFirstColumn="0" w:firstRowLastColumn="0" w:lastRowFirstColumn="0" w:lastRowLastColumn="0"/>
+            </w:pPr>
+            <w:r>
+              <w:t>0.0369261</w:t>
+            </w:r>
+          </w:p>
+        </w:tc>
+      </w:tr>
+      <w:tr>
+        <w:tc>
+          <w:tcPr>
+            <w:cnfStyle w:val="001000000000" w:firstRow="0" w:lastRow="0" w:firstColumn="1" w:lastColumn="0" w:oddVBand="0" w:evenVBand="0" w:oddHBand="0" w:evenHBand="0" w:firstRowFirstColumn="0" w:firstRowLastColumn="0" w:lastRowFirstColumn="0" w:lastRowLastColumn="0"/>
+            <w:tcW w:w="4508" w:type="dxa"/>
+          </w:tcPr>
+          <w:p>
+            <w:r>
+              <w:t>8</w:t>
+            </w:r>
+          </w:p>
+        </w:tc>
+        <w:tc>
+          <w:tcPr>
+            <w:tcW w:w="4508" w:type="dxa"/>
+          </w:tcPr>
+          <w:p>
+            <w:pPr>
+              <w:cnfStyle w:val="000000000000" w:firstRow="0" w:lastRow="0" w:firstColumn="0" w:lastColumn="0" w:oddVBand="0" w:evenVBand="0" w:oddHBand="0" w:evenHBand="0" w:firstRowFirstColumn="0" w:firstRowLastColumn="0" w:lastRowFirstColumn="0" w:lastRowLastColumn="0"/>
+            </w:pPr>
+            <w:r>
+              <w:t>0.0409182</w:t>
+            </w:r>
+          </w:p>
+        </w:tc>
+      </w:tr>
+      <w:tr>
+        <w:trPr>
+          <w:cnfStyle w:val="000000100000" w:firstRow="0" w:lastRow="0" w:firstColumn="0" w:lastColumn="0" w:oddVBand="0" w:evenVBand="0" w:oddHBand="1" w:evenHBand="0" w:firstRowFirstColumn="0" w:firstRowLastColumn="0" w:lastRowFirstColumn="0" w:lastRowLastColumn="0"/>
+        </w:trPr>
+        <w:tc>
+          <w:tcPr>
+            <w:cnfStyle w:val="001000000000" w:firstRow="0" w:lastRow="0" w:firstColumn="1" w:lastColumn="0" w:oddVBand="0" w:evenVBand="0" w:oddHBand="0" w:evenHBand="0" w:firstRowFirstColumn="0" w:firstRowLastColumn="0" w:lastRowFirstColumn="0" w:lastRowLastColumn="0"/>
+            <w:tcW w:w="4508" w:type="dxa"/>
+          </w:tcPr>
+          <w:p>
+            <w:r>
+              <w:t>9</w:t>
+            </w:r>
+          </w:p>
+        </w:tc>
+        <w:tc>
+          <w:tcPr>
+            <w:tcW w:w="4508" w:type="dxa"/>
+          </w:tcPr>
+          <w:p>
+            <w:pPr>
+              <w:cnfStyle w:val="000000100000" w:firstRow="0" w:lastRow="0" w:firstColumn="0" w:lastColumn="0" w:oddVBand="0" w:evenVBand="0" w:oddHBand="1" w:evenHBand="0" w:firstRowFirstColumn="0" w:firstRowLastColumn="0" w:lastRowFirstColumn="0" w:lastRowLastColumn="0"/>
+            </w:pPr>
+            <w:r>
+              <w:t>0.0444112</w:t>
+            </w:r>
+          </w:p>
+        </w:tc>
+      </w:tr>
+      <w:tr>
+        <w:tc>
+          <w:tcPr>
+            <w:cnfStyle w:val="001000000000" w:firstRow="0" w:lastRow="0" w:firstColumn="1" w:lastColumn="0" w:oddVBand="0" w:evenVBand="0" w:oddHBand="0" w:evenHBand="0" w:firstRowFirstColumn="0" w:firstRowLastColumn="0" w:lastRowFirstColumn="0" w:lastRowLastColumn="0"/>
+            <w:tcW w:w="4508" w:type="dxa"/>
+          </w:tcPr>
+          <w:p>
+            <w:r>
+              <w:t>10</w:t>
+            </w:r>
+          </w:p>
+        </w:tc>
+        <w:tc>
+          <w:tcPr>
+            <w:tcW w:w="4508" w:type="dxa"/>
+          </w:tcPr>
+          <w:p>
+            <w:pPr>
+              <w:cnfStyle w:val="000000000000" w:firstRow="0" w:lastRow="0" w:firstColumn="0" w:lastColumn="0" w:oddVBand="0" w:evenVBand="0" w:oddHBand="0" w:evenHBand="0" w:firstRowFirstColumn="0" w:firstRowLastColumn="0" w:lastRowFirstColumn="0" w:lastRowLastColumn="0"/>
+            </w:pPr>
+            <w:r>
+              <w:t>0.0374251</w:t>
+            </w:r>
+          </w:p>
+        </w:tc>
+      </w:tr>
+      <w:tr>
+        <w:trPr>
+          <w:cnfStyle w:val="000000100000" w:firstRow="0" w:lastRow="0" w:firstColumn="0" w:lastColumn="0" w:oddVBand="0" w:evenVBand="0" w:oddHBand="1" w:evenHBand="0" w:firstRowFirstColumn="0" w:firstRowLastColumn="0" w:lastRowFirstColumn="0" w:lastRowLastColumn="0"/>
+        </w:trPr>
+        <w:tc>
+          <w:tcPr>
+            <w:cnfStyle w:val="001000000000" w:firstRow="0" w:lastRow="0" w:firstColumn="1" w:lastColumn="0" w:oddVBand="0" w:evenVBand="0" w:oddHBand="0" w:evenHBand="0" w:firstRowFirstColumn="0" w:firstRowLastColumn="0" w:lastRowFirstColumn="0" w:lastRowLastColumn="0"/>
+            <w:tcW w:w="4508" w:type="dxa"/>
+          </w:tcPr>
+          <w:p>
+            <w:r>
+              <w:t>11</w:t>
+            </w:r>
+          </w:p>
+        </w:tc>
+        <w:tc>
+          <w:tcPr>
+            <w:tcW w:w="4508" w:type="dxa"/>
+          </w:tcPr>
+          <w:p>
+            <w:pPr>
+              <w:cnfStyle w:val="000000100000" w:firstRow="0" w:lastRow="0" w:firstColumn="0" w:lastColumn="0" w:oddVBand="0" w:evenVBand="0" w:oddHBand="1" w:evenHBand="0" w:firstRowFirstColumn="0" w:firstRowLastColumn="0" w:lastRowFirstColumn="0" w:lastRowLastColumn="0"/>
+            </w:pPr>
+            <w:r>
+              <w:t>0.0219561</w:t>
+            </w:r>
+          </w:p>
+        </w:tc>
+      </w:tr>
+      <w:tr>
+        <w:tc>
+          <w:tcPr>
+            <w:cnfStyle w:val="001000000000" w:firstRow="0" w:lastRow="0" w:firstColumn="1" w:lastColumn="0" w:oddVBand="0" w:evenVBand="0" w:oddHBand="0" w:evenHBand="0" w:firstRowFirstColumn="0" w:firstRowLastColumn="0" w:lastRowFirstColumn="0" w:lastRowLastColumn="0"/>
+            <w:tcW w:w="4508" w:type="dxa"/>
+          </w:tcPr>
+          <w:p>
+            <w:r>
+              <w:t>12</w:t>
+            </w:r>
+          </w:p>
+        </w:tc>
+        <w:tc>
+          <w:tcPr>
+            <w:tcW w:w="4508" w:type="dxa"/>
+          </w:tcPr>
+          <w:p>
+            <w:pPr>
+              <w:cnfStyle w:val="000000000000" w:firstRow="0" w:lastRow="0" w:firstColumn="0" w:lastColumn="0" w:oddVBand="0" w:evenVBand="0" w:oddHBand="0" w:evenHBand="0" w:firstRowFirstColumn="0" w:firstRowLastColumn="0" w:lastRowFirstColumn="0" w:lastRowLastColumn="0"/>
+            </w:pPr>
+            <w:r>
+              <w:t>0.0279441</w:t>
+            </w:r>
+          </w:p>
+        </w:tc>
+      </w:tr>
+      <w:tr>
+        <w:trPr>
+          <w:cnfStyle w:val="000000100000" w:firstRow="0" w:lastRow="0" w:firstColumn="0" w:lastColumn="0" w:oddVBand="0" w:evenVBand="0" w:oddHBand="1" w:evenHBand="0" w:firstRowFirstColumn="0" w:firstRowLastColumn="0" w:lastRowFirstColumn="0" w:lastRowLastColumn="0"/>
+        </w:trPr>
+        <w:tc>
+          <w:tcPr>
+            <w:cnfStyle w:val="001000000000" w:firstRow="0" w:lastRow="0" w:firstColumn="1" w:lastColumn="0" w:oddVBand="0" w:evenVBand="0" w:oddHBand="0" w:evenHBand="0" w:firstRowFirstColumn="0" w:firstRowLastColumn="0" w:lastRowFirstColumn="0" w:lastRowLastColumn="0"/>
+            <w:tcW w:w="4508" w:type="dxa"/>
+          </w:tcPr>
+          <w:p>
+            <w:r>
+              <w:t>13</w:t>
+            </w:r>
+          </w:p>
+        </w:tc>
+        <w:tc>
+          <w:tcPr>
+            <w:tcW w:w="4508" w:type="dxa"/>
+          </w:tcPr>
+          <w:p>
+            <w:pPr>
+              <w:cnfStyle w:val="000000100000" w:firstRow="0" w:lastRow="0" w:firstColumn="0" w:lastColumn="0" w:oddVBand="0" w:evenVBand="0" w:oddHBand="1" w:evenHBand="0" w:firstRowFirstColumn="0" w:firstRowLastColumn="0" w:lastRowFirstColumn="0" w:lastRowLastColumn="0"/>
+            </w:pPr>
+            <w:r>
+              <w:t>0.0224551</w:t>
+            </w:r>
+          </w:p>
+        </w:tc>
+      </w:tr>
+      <w:tr>
+        <w:tc>
+          <w:tcPr>
+            <w:cnfStyle w:val="001000000000" w:firstRow="0" w:lastRow="0" w:firstColumn="1" w:lastColumn="0" w:oddVBand="0" w:evenVBand="0" w:oddHBand="0" w:evenHBand="0" w:firstRowFirstColumn="0" w:firstRowLastColumn="0" w:lastRowFirstColumn="0" w:lastRowLastColumn="0"/>
+            <w:tcW w:w="4508" w:type="dxa"/>
+          </w:tcPr>
+          <w:p>
+            <w:r>
+              <w:t>14</w:t>
+            </w:r>
+          </w:p>
+        </w:tc>
+        <w:tc>
+          <w:tcPr>
+            <w:tcW w:w="4508" w:type="dxa"/>
+          </w:tcPr>
+          <w:p>
+            <w:pPr>
+              <w:cnfStyle w:val="000000000000" w:firstRow="0" w:lastRow="0" w:firstColumn="0" w:lastColumn="0" w:oddVBand="0" w:evenVBand="0" w:oddHBand="0" w:evenHBand="0" w:firstRowFirstColumn="0" w:firstRowLastColumn="0" w:lastRowFirstColumn="0" w:lastRowLastColumn="0"/>
+            </w:pPr>
+            <w:r>
+              <w:t>0.0224551</w:t>
+            </w:r>
+          </w:p>
+        </w:tc>
+      </w:tr>
+    </w:tbl>
+    <w:p>
+      <w:r>
+        <w:t>Error change less then threshold therefore early termination.</w:t>
+      </w:r>
+    </w:p>
+    <w:p>
+      <w:r>
+        <w:t>Time taken: 102ms</w:t>
+      </w:r>
+    </w:p>
+    <w:p>
+      <w:r>
+        <w:t>Accuracy: 58.8723%</w:t>
+      </w:r>
+    </w:p>
+    <w:p>
+      <w:r>
+        <w:t>Specificity: 0</w:t>
+      </w:r>
+    </w:p>
+    <w:p>
+      <w:r>
+        <w:t>Sensitivity: 1</w:t>
+      </w:r>
+    </w:p>
+    <w:p>
+      <w:r>
+        <w:t>F-measure: 0</w:t>
+      </w:r>
+    </w:p>
+    <w:p>
+      <w:pPr>
         <w:pStyle w:val="Heading1"/>
         <w:rPr>
           <w:u w:val="single"/>
@@ -4437,10 +4916,42 @@
         </w:numPr>
       </w:pPr>
       <w:r>
-        <w:t>Tree depth: 6 – Found this to be the sweet spot between effiec</w:t>
+        <w:t xml:space="preserve">Tree depth: 6 – Found this to be </w:t>
+      </w:r>
+      <w:r>
+        <w:t>a good balance between time efficiency and accuracy.</w:t>
       </w:r>
     </w:p>
-    <w:p/>
+    <w:p>
+      <w:pPr>
+        <w:pStyle w:val="ListParagraph"/>
+        <w:numPr>
+          <w:ilvl w:val="1"/>
+          <w:numId w:val="2"/>
+        </w:numPr>
+      </w:pPr>
+      <w:r>
+        <w:t xml:space="preserve">Functional symbols: “+, -, *, /” </w:t>
+      </w:r>
+      <w:r>
+        <w:t>-</w:t>
+      </w:r>
+      <w:r>
+        <w:t xml:space="preserve"> Found these functional symbols to be adequate for the problem given.</w:t>
+      </w:r>
+    </w:p>
+    <w:p>
+      <w:pPr>
+        <w:pStyle w:val="ListParagraph"/>
+        <w:numPr>
+          <w:ilvl w:val="1"/>
+          <w:numId w:val="2"/>
+        </w:numPr>
+      </w:pPr>
+      <w:r>
+        <w:t>Terminal symbols: “0-9” – worked well for this problem.</w:t>
+      </w:r>
+    </w:p>
     <w:p>
       <w:pPr>
         <w:pStyle w:val="ListParagraph"/>
@@ -4498,6 +5009,7 @@
         </w:numPr>
       </w:pPr>
       <w:r>
+        <w:lastRenderedPageBreak/>
         <w:t>Crossover: The crossover function combines two parent trees to produce a child tree. It does this by recursively copying nodes from the parents, with a 50% chance of choosing a node from either parent.</w:t>
       </w:r>
     </w:p>
@@ -4510,7 +5022,13 @@
         </w:numPr>
       </w:pPr>
       <w:r>
-        <w:t>Mutation: The mutate function randomly alters a tree to introduce variation. It can change a function node to a different function, change a terminal node to a different value, or change a terminal node to a function node (and vice versa).</w:t>
+        <w:t>Mutation: The mutate function randomly alters a tree to introduce variation. It can change a function node to a different function, change a terminal node to a different value, or change a terminal node to a function node (and vice versa</w:t>
+      </w:r>
+      <w:r>
+        <w:t xml:space="preserve"> – creating a growing and shrinking effect</w:t>
+      </w:r>
+      <w:r>
+        <w:t>).</w:t>
       </w:r>
     </w:p>
     <w:p>
@@ -4549,6 +5067,1466 @@
         <w:t>The model is used to predict the output based on the inputs provided. The output is a binary classification (1 or 0) and the performance of the model is evaluated using metrics like accuracy, specificity, sensitivity, and F-measure.</w:t>
       </w:r>
     </w:p>
+    <w:p>
+      <w:pPr>
+        <w:pStyle w:val="Heading2"/>
+      </w:pPr>
+      <w:r>
+        <w:t>Test Run:</w:t>
+      </w:r>
+    </w:p>
+    <w:p>
+      <w:r>
+        <w:t>Seed: 123</w:t>
+      </w:r>
+    </w:p>
+    <w:tbl>
+      <w:tblPr>
+        <w:tblStyle w:val="GridTable4-Accent1"/>
+        <w:tblW w:w="0" w:type="auto"/>
+        <w:tblLook w:val="04A0" w:firstRow="1" w:lastRow="0" w:firstColumn="1" w:lastColumn="0" w:noHBand="0" w:noVBand="1"/>
+      </w:tblPr>
+      <w:tblGrid>
+        <w:gridCol w:w="4508"/>
+        <w:gridCol w:w="4508"/>
+      </w:tblGrid>
+      <w:tr>
+        <w:trPr>
+          <w:cnfStyle w:val="100000000000" w:firstRow="1" w:lastRow="0" w:firstColumn="0" w:lastColumn="0" w:oddVBand="0" w:evenVBand="0" w:oddHBand="0" w:evenHBand="0" w:firstRowFirstColumn="0" w:firstRowLastColumn="0" w:lastRowFirstColumn="0" w:lastRowLastColumn="0"/>
+        </w:trPr>
+        <w:tc>
+          <w:tcPr>
+            <w:cnfStyle w:val="001000000000" w:firstRow="0" w:lastRow="0" w:firstColumn="1" w:lastColumn="0" w:oddVBand="0" w:evenVBand="0" w:oddHBand="0" w:evenHBand="0" w:firstRowFirstColumn="0" w:firstRowLastColumn="0" w:lastRowFirstColumn="0" w:lastRowLastColumn="0"/>
+            <w:tcW w:w="4508" w:type="dxa"/>
+          </w:tcPr>
+          <w:p>
+            <w:r>
+              <w:t>Generation</w:t>
+            </w:r>
+          </w:p>
+        </w:tc>
+        <w:tc>
+          <w:tcPr>
+            <w:tcW w:w="4508" w:type="dxa"/>
+          </w:tcPr>
+          <w:p>
+            <w:pPr>
+              <w:cnfStyle w:val="100000000000" w:firstRow="1" w:lastRow="0" w:firstColumn="0" w:lastColumn="0" w:oddVBand="0" w:evenVBand="0" w:oddHBand="0" w:evenHBand="0" w:firstRowFirstColumn="0" w:firstRowLastColumn="0" w:lastRowFirstColumn="0" w:lastRowLastColumn="0"/>
+            </w:pPr>
+            <w:r>
+              <w:t>Training Accuracy “%”</w:t>
+            </w:r>
+          </w:p>
+        </w:tc>
+      </w:tr>
+      <w:tr>
+        <w:trPr>
+          <w:cnfStyle w:val="000000100000" w:firstRow="0" w:lastRow="0" w:firstColumn="0" w:lastColumn="0" w:oddVBand="0" w:evenVBand="0" w:oddHBand="1" w:evenHBand="0" w:firstRowFirstColumn="0" w:firstRowLastColumn="0" w:lastRowFirstColumn="0" w:lastRowLastColumn="0"/>
+        </w:trPr>
+        <w:tc>
+          <w:tcPr>
+            <w:cnfStyle w:val="001000000000" w:firstRow="0" w:lastRow="0" w:firstColumn="1" w:lastColumn="0" w:oddVBand="0" w:evenVBand="0" w:oddHBand="0" w:evenHBand="0" w:firstRowFirstColumn="0" w:firstRowLastColumn="0" w:lastRowFirstColumn="0" w:lastRowLastColumn="0"/>
+            <w:tcW w:w="4508" w:type="dxa"/>
+          </w:tcPr>
+          <w:p>
+            <w:r>
+              <w:t>1</w:t>
+            </w:r>
+          </w:p>
+        </w:tc>
+        <w:tc>
+          <w:tcPr>
+            <w:tcW w:w="4508" w:type="dxa"/>
+          </w:tcPr>
+          <w:p>
+            <w:pPr>
+              <w:cnfStyle w:val="000000100000" w:firstRow="0" w:lastRow="0" w:firstColumn="0" w:lastColumn="0" w:oddVBand="0" w:evenVBand="0" w:oddHBand="1" w:evenHBand="0" w:firstRowFirstColumn="0" w:firstRowLastColumn="0" w:lastRowFirstColumn="0" w:lastRowLastColumn="0"/>
+            </w:pPr>
+            <w:r>
+              <w:t>64.7705</w:t>
+            </w:r>
+          </w:p>
+        </w:tc>
+      </w:tr>
+      <w:tr>
+        <w:tc>
+          <w:tcPr>
+            <w:cnfStyle w:val="001000000000" w:firstRow="0" w:lastRow="0" w:firstColumn="1" w:lastColumn="0" w:oddVBand="0" w:evenVBand="0" w:oddHBand="0" w:evenHBand="0" w:firstRowFirstColumn="0" w:firstRowLastColumn="0" w:lastRowFirstColumn="0" w:lastRowLastColumn="0"/>
+            <w:tcW w:w="4508" w:type="dxa"/>
+          </w:tcPr>
+          <w:p>
+            <w:r>
+              <w:t>2</w:t>
+            </w:r>
+          </w:p>
+        </w:tc>
+        <w:tc>
+          <w:tcPr>
+            <w:tcW w:w="4508" w:type="dxa"/>
+          </w:tcPr>
+          <w:p>
+            <w:pPr>
+              <w:cnfStyle w:val="000000000000" w:firstRow="0" w:lastRow="0" w:firstColumn="0" w:lastColumn="0" w:oddVBand="0" w:evenVBand="0" w:oddHBand="0" w:evenHBand="0" w:firstRowFirstColumn="0" w:firstRowLastColumn="0" w:lastRowFirstColumn="0" w:lastRowLastColumn="0"/>
+            </w:pPr>
+            <w:r>
+              <w:t>64.7705</w:t>
+            </w:r>
+          </w:p>
+        </w:tc>
+      </w:tr>
+      <w:tr>
+        <w:trPr>
+          <w:cnfStyle w:val="000000100000" w:firstRow="0" w:lastRow="0" w:firstColumn="0" w:lastColumn="0" w:oddVBand="0" w:evenVBand="0" w:oddHBand="1" w:evenHBand="0" w:firstRowFirstColumn="0" w:firstRowLastColumn="0" w:lastRowFirstColumn="0" w:lastRowLastColumn="0"/>
+        </w:trPr>
+        <w:tc>
+          <w:tcPr>
+            <w:cnfStyle w:val="001000000000" w:firstRow="0" w:lastRow="0" w:firstColumn="1" w:lastColumn="0" w:oddVBand="0" w:evenVBand="0" w:oddHBand="0" w:evenHBand="0" w:firstRowFirstColumn="0" w:firstRowLastColumn="0" w:lastRowFirstColumn="0" w:lastRowLastColumn="0"/>
+            <w:tcW w:w="4508" w:type="dxa"/>
+          </w:tcPr>
+          <w:p>
+            <w:r>
+              <w:t>3</w:t>
+            </w:r>
+          </w:p>
+        </w:tc>
+        <w:tc>
+          <w:tcPr>
+            <w:tcW w:w="4508" w:type="dxa"/>
+          </w:tcPr>
+          <w:p>
+            <w:pPr>
+              <w:cnfStyle w:val="000000100000" w:firstRow="0" w:lastRow="0" w:firstColumn="0" w:lastColumn="0" w:oddVBand="0" w:evenVBand="0" w:oddHBand="1" w:evenHBand="0" w:firstRowFirstColumn="0" w:firstRowLastColumn="0" w:lastRowFirstColumn="0" w:lastRowLastColumn="0"/>
+            </w:pPr>
+            <w:r>
+              <w:t>64.7705</w:t>
+            </w:r>
+          </w:p>
+        </w:tc>
+      </w:tr>
+      <w:tr>
+        <w:tc>
+          <w:tcPr>
+            <w:cnfStyle w:val="001000000000" w:firstRow="0" w:lastRow="0" w:firstColumn="1" w:lastColumn="0" w:oddVBand="0" w:evenVBand="0" w:oddHBand="0" w:evenHBand="0" w:firstRowFirstColumn="0" w:firstRowLastColumn="0" w:lastRowFirstColumn="0" w:lastRowLastColumn="0"/>
+            <w:tcW w:w="4508" w:type="dxa"/>
+          </w:tcPr>
+          <w:p>
+            <w:r>
+              <w:t>4</w:t>
+            </w:r>
+          </w:p>
+        </w:tc>
+        <w:tc>
+          <w:tcPr>
+            <w:tcW w:w="4508" w:type="dxa"/>
+          </w:tcPr>
+          <w:p>
+            <w:pPr>
+              <w:cnfStyle w:val="000000000000" w:firstRow="0" w:lastRow="0" w:firstColumn="0" w:lastColumn="0" w:oddVBand="0" w:evenVBand="0" w:oddHBand="0" w:evenHBand="0" w:firstRowFirstColumn="0" w:firstRowLastColumn="0" w:lastRowFirstColumn="0" w:lastRowLastColumn="0"/>
+            </w:pPr>
+            <w:r>
+              <w:t>64.7705</w:t>
+            </w:r>
+          </w:p>
+        </w:tc>
+      </w:tr>
+      <w:tr>
+        <w:trPr>
+          <w:cnfStyle w:val="000000100000" w:firstRow="0" w:lastRow="0" w:firstColumn="0" w:lastColumn="0" w:oddVBand="0" w:evenVBand="0" w:oddHBand="1" w:evenHBand="0" w:firstRowFirstColumn="0" w:firstRowLastColumn="0" w:lastRowFirstColumn="0" w:lastRowLastColumn="0"/>
+        </w:trPr>
+        <w:tc>
+          <w:tcPr>
+            <w:cnfStyle w:val="001000000000" w:firstRow="0" w:lastRow="0" w:firstColumn="1" w:lastColumn="0" w:oddVBand="0" w:evenVBand="0" w:oddHBand="0" w:evenHBand="0" w:firstRowFirstColumn="0" w:firstRowLastColumn="0" w:lastRowFirstColumn="0" w:lastRowLastColumn="0"/>
+            <w:tcW w:w="4508" w:type="dxa"/>
+          </w:tcPr>
+          <w:p>
+            <w:r>
+              <w:t>5</w:t>
+            </w:r>
+          </w:p>
+        </w:tc>
+        <w:tc>
+          <w:tcPr>
+            <w:tcW w:w="4508" w:type="dxa"/>
+          </w:tcPr>
+          <w:p>
+            <w:pPr>
+              <w:cnfStyle w:val="000000100000" w:firstRow="0" w:lastRow="0" w:firstColumn="0" w:lastColumn="0" w:oddVBand="0" w:evenVBand="0" w:oddHBand="1" w:evenHBand="0" w:firstRowFirstColumn="0" w:firstRowLastColumn="0" w:lastRowFirstColumn="0" w:lastRowLastColumn="0"/>
+            </w:pPr>
+            <w:r>
+              <w:t>64.7705</w:t>
+            </w:r>
+          </w:p>
+        </w:tc>
+      </w:tr>
+      <w:tr>
+        <w:tc>
+          <w:tcPr>
+            <w:cnfStyle w:val="001000000000" w:firstRow="0" w:lastRow="0" w:firstColumn="1" w:lastColumn="0" w:oddVBand="0" w:evenVBand="0" w:oddHBand="0" w:evenHBand="0" w:firstRowFirstColumn="0" w:firstRowLastColumn="0" w:lastRowFirstColumn="0" w:lastRowLastColumn="0"/>
+            <w:tcW w:w="4508" w:type="dxa"/>
+          </w:tcPr>
+          <w:p>
+            <w:r>
+              <w:t>6</w:t>
+            </w:r>
+          </w:p>
+        </w:tc>
+        <w:tc>
+          <w:tcPr>
+            <w:tcW w:w="4508" w:type="dxa"/>
+          </w:tcPr>
+          <w:p>
+            <w:pPr>
+              <w:cnfStyle w:val="000000000000" w:firstRow="0" w:lastRow="0" w:firstColumn="0" w:lastColumn="0" w:oddVBand="0" w:evenVBand="0" w:oddHBand="0" w:evenHBand="0" w:firstRowFirstColumn="0" w:firstRowLastColumn="0" w:lastRowFirstColumn="0" w:lastRowLastColumn="0"/>
+            </w:pPr>
+            <w:r>
+              <w:t>64.7705</w:t>
+            </w:r>
+          </w:p>
+        </w:tc>
+      </w:tr>
+      <w:tr>
+        <w:trPr>
+          <w:cnfStyle w:val="000000100000" w:firstRow="0" w:lastRow="0" w:firstColumn="0" w:lastColumn="0" w:oddVBand="0" w:evenVBand="0" w:oddHBand="1" w:evenHBand="0" w:firstRowFirstColumn="0" w:firstRowLastColumn="0" w:lastRowFirstColumn="0" w:lastRowLastColumn="0"/>
+        </w:trPr>
+        <w:tc>
+          <w:tcPr>
+            <w:cnfStyle w:val="001000000000" w:firstRow="0" w:lastRow="0" w:firstColumn="1" w:lastColumn="0" w:oddVBand="0" w:evenVBand="0" w:oddHBand="0" w:evenHBand="0" w:firstRowFirstColumn="0" w:firstRowLastColumn="0" w:lastRowFirstColumn="0" w:lastRowLastColumn="0"/>
+            <w:tcW w:w="4508" w:type="dxa"/>
+          </w:tcPr>
+          <w:p>
+            <w:r>
+              <w:t>7</w:t>
+            </w:r>
+          </w:p>
+        </w:tc>
+        <w:tc>
+          <w:tcPr>
+            <w:tcW w:w="4508" w:type="dxa"/>
+          </w:tcPr>
+          <w:p>
+            <w:pPr>
+              <w:cnfStyle w:val="000000100000" w:firstRow="0" w:lastRow="0" w:firstColumn="0" w:lastColumn="0" w:oddVBand="0" w:evenVBand="0" w:oddHBand="1" w:evenHBand="0" w:firstRowFirstColumn="0" w:firstRowLastColumn="0" w:lastRowFirstColumn="0" w:lastRowLastColumn="0"/>
+            </w:pPr>
+            <w:r>
+              <w:t>35.2295</w:t>
+            </w:r>
+          </w:p>
+        </w:tc>
+      </w:tr>
+      <w:tr>
+        <w:tc>
+          <w:tcPr>
+            <w:cnfStyle w:val="001000000000" w:firstRow="0" w:lastRow="0" w:firstColumn="1" w:lastColumn="0" w:oddVBand="0" w:evenVBand="0" w:oddHBand="0" w:evenHBand="0" w:firstRowFirstColumn="0" w:firstRowLastColumn="0" w:lastRowFirstColumn="0" w:lastRowLastColumn="0"/>
+            <w:tcW w:w="4508" w:type="dxa"/>
+          </w:tcPr>
+          <w:p>
+            <w:r>
+              <w:t>8</w:t>
+            </w:r>
+          </w:p>
+        </w:tc>
+        <w:tc>
+          <w:tcPr>
+            <w:tcW w:w="4508" w:type="dxa"/>
+          </w:tcPr>
+          <w:p>
+            <w:pPr>
+              <w:cnfStyle w:val="000000000000" w:firstRow="0" w:lastRow="0" w:firstColumn="0" w:lastColumn="0" w:oddVBand="0" w:evenVBand="0" w:oddHBand="0" w:evenHBand="0" w:firstRowFirstColumn="0" w:firstRowLastColumn="0" w:lastRowFirstColumn="0" w:lastRowLastColumn="0"/>
+            </w:pPr>
+            <w:r>
+              <w:t>35.2295</w:t>
+            </w:r>
+          </w:p>
+        </w:tc>
+      </w:tr>
+      <w:tr>
+        <w:trPr>
+          <w:cnfStyle w:val="000000100000" w:firstRow="0" w:lastRow="0" w:firstColumn="0" w:lastColumn="0" w:oddVBand="0" w:evenVBand="0" w:oddHBand="1" w:evenHBand="0" w:firstRowFirstColumn="0" w:firstRowLastColumn="0" w:lastRowFirstColumn="0" w:lastRowLastColumn="0"/>
+        </w:trPr>
+        <w:tc>
+          <w:tcPr>
+            <w:cnfStyle w:val="001000000000" w:firstRow="0" w:lastRow="0" w:firstColumn="1" w:lastColumn="0" w:oddVBand="0" w:evenVBand="0" w:oddHBand="0" w:evenHBand="0" w:firstRowFirstColumn="0" w:firstRowLastColumn="0" w:lastRowFirstColumn="0" w:lastRowLastColumn="0"/>
+            <w:tcW w:w="4508" w:type="dxa"/>
+          </w:tcPr>
+          <w:p>
+            <w:r>
+              <w:t>9</w:t>
+            </w:r>
+          </w:p>
+        </w:tc>
+        <w:tc>
+          <w:tcPr>
+            <w:tcW w:w="4508" w:type="dxa"/>
+          </w:tcPr>
+          <w:p>
+            <w:pPr>
+              <w:cnfStyle w:val="000000100000" w:firstRow="0" w:lastRow="0" w:firstColumn="0" w:lastColumn="0" w:oddVBand="0" w:evenVBand="0" w:oddHBand="1" w:evenHBand="0" w:firstRowFirstColumn="0" w:firstRowLastColumn="0" w:lastRowFirstColumn="0" w:lastRowLastColumn="0"/>
+            </w:pPr>
+            <w:r>
+              <w:t>35.2295</w:t>
+            </w:r>
+          </w:p>
+        </w:tc>
+      </w:tr>
+      <w:tr>
+        <w:tc>
+          <w:tcPr>
+            <w:cnfStyle w:val="001000000000" w:firstRow="0" w:lastRow="0" w:firstColumn="1" w:lastColumn="0" w:oddVBand="0" w:evenVBand="0" w:oddHBand="0" w:evenHBand="0" w:firstRowFirstColumn="0" w:firstRowLastColumn="0" w:lastRowFirstColumn="0" w:lastRowLastColumn="0"/>
+            <w:tcW w:w="4508" w:type="dxa"/>
+          </w:tcPr>
+          <w:p>
+            <w:r>
+              <w:t>10</w:t>
+            </w:r>
+          </w:p>
+        </w:tc>
+        <w:tc>
+          <w:tcPr>
+            <w:tcW w:w="4508" w:type="dxa"/>
+          </w:tcPr>
+          <w:p>
+            <w:pPr>
+              <w:cnfStyle w:val="000000000000" w:firstRow="0" w:lastRow="0" w:firstColumn="0" w:lastColumn="0" w:oddVBand="0" w:evenVBand="0" w:oddHBand="0" w:evenHBand="0" w:firstRowFirstColumn="0" w:firstRowLastColumn="0" w:lastRowFirstColumn="0" w:lastRowLastColumn="0"/>
+            </w:pPr>
+            <w:r>
+              <w:t>35.2295</w:t>
+            </w:r>
+          </w:p>
+        </w:tc>
+      </w:tr>
+      <w:tr>
+        <w:trPr>
+          <w:cnfStyle w:val="000000100000" w:firstRow="0" w:lastRow="0" w:firstColumn="0" w:lastColumn="0" w:oddVBand="0" w:evenVBand="0" w:oddHBand="1" w:evenHBand="0" w:firstRowFirstColumn="0" w:firstRowLastColumn="0" w:lastRowFirstColumn="0" w:lastRowLastColumn="0"/>
+        </w:trPr>
+        <w:tc>
+          <w:tcPr>
+            <w:cnfStyle w:val="001000000000" w:firstRow="0" w:lastRow="0" w:firstColumn="1" w:lastColumn="0" w:oddVBand="0" w:evenVBand="0" w:oddHBand="0" w:evenHBand="0" w:firstRowFirstColumn="0" w:firstRowLastColumn="0" w:lastRowFirstColumn="0" w:lastRowLastColumn="0"/>
+            <w:tcW w:w="4508" w:type="dxa"/>
+          </w:tcPr>
+          <w:p>
+            <w:r>
+              <w:t>11</w:t>
+            </w:r>
+          </w:p>
+        </w:tc>
+        <w:tc>
+          <w:tcPr>
+            <w:tcW w:w="4508" w:type="dxa"/>
+          </w:tcPr>
+          <w:p>
+            <w:pPr>
+              <w:cnfStyle w:val="000000100000" w:firstRow="0" w:lastRow="0" w:firstColumn="0" w:lastColumn="0" w:oddVBand="0" w:evenVBand="0" w:oddHBand="1" w:evenHBand="0" w:firstRowFirstColumn="0" w:firstRowLastColumn="0" w:lastRowFirstColumn="0" w:lastRowLastColumn="0"/>
+            </w:pPr>
+            <w:r>
+              <w:t>64.7705</w:t>
+            </w:r>
+          </w:p>
+        </w:tc>
+      </w:tr>
+      <w:tr>
+        <w:tc>
+          <w:tcPr>
+            <w:cnfStyle w:val="001000000000" w:firstRow="0" w:lastRow="0" w:firstColumn="1" w:lastColumn="0" w:oddVBand="0" w:evenVBand="0" w:oddHBand="0" w:evenHBand="0" w:firstRowFirstColumn="0" w:firstRowLastColumn="0" w:lastRowFirstColumn="0" w:lastRowLastColumn="0"/>
+            <w:tcW w:w="4508" w:type="dxa"/>
+          </w:tcPr>
+          <w:p>
+            <w:r>
+              <w:t>12</w:t>
+            </w:r>
+          </w:p>
+        </w:tc>
+        <w:tc>
+          <w:tcPr>
+            <w:tcW w:w="4508" w:type="dxa"/>
+          </w:tcPr>
+          <w:p>
+            <w:pPr>
+              <w:cnfStyle w:val="000000000000" w:firstRow="0" w:lastRow="0" w:firstColumn="0" w:lastColumn="0" w:oddVBand="0" w:evenVBand="0" w:oddHBand="0" w:evenHBand="0" w:firstRowFirstColumn="0" w:firstRowLastColumn="0" w:lastRowFirstColumn="0" w:lastRowLastColumn="0"/>
+            </w:pPr>
+            <w:r>
+              <w:t>64.7705</w:t>
+            </w:r>
+          </w:p>
+        </w:tc>
+      </w:tr>
+      <w:tr>
+        <w:trPr>
+          <w:cnfStyle w:val="000000100000" w:firstRow="0" w:lastRow="0" w:firstColumn="0" w:lastColumn="0" w:oddVBand="0" w:evenVBand="0" w:oddHBand="1" w:evenHBand="0" w:firstRowFirstColumn="0" w:firstRowLastColumn="0" w:lastRowFirstColumn="0" w:lastRowLastColumn="0"/>
+        </w:trPr>
+        <w:tc>
+          <w:tcPr>
+            <w:cnfStyle w:val="001000000000" w:firstRow="0" w:lastRow="0" w:firstColumn="1" w:lastColumn="0" w:oddVBand="0" w:evenVBand="0" w:oddHBand="0" w:evenHBand="0" w:firstRowFirstColumn="0" w:firstRowLastColumn="0" w:lastRowFirstColumn="0" w:lastRowLastColumn="0"/>
+            <w:tcW w:w="4508" w:type="dxa"/>
+          </w:tcPr>
+          <w:p>
+            <w:r>
+              <w:t>13</w:t>
+            </w:r>
+          </w:p>
+        </w:tc>
+        <w:tc>
+          <w:tcPr>
+            <w:tcW w:w="4508" w:type="dxa"/>
+          </w:tcPr>
+          <w:p>
+            <w:pPr>
+              <w:cnfStyle w:val="000000100000" w:firstRow="0" w:lastRow="0" w:firstColumn="0" w:lastColumn="0" w:oddVBand="0" w:evenVBand="0" w:oddHBand="1" w:evenHBand="0" w:firstRowFirstColumn="0" w:firstRowLastColumn="0" w:lastRowFirstColumn="0" w:lastRowLastColumn="0"/>
+            </w:pPr>
+            <w:r>
+              <w:t>64.7705</w:t>
+            </w:r>
+          </w:p>
+        </w:tc>
+      </w:tr>
+      <w:tr>
+        <w:tc>
+          <w:tcPr>
+            <w:cnfStyle w:val="001000000000" w:firstRow="0" w:lastRow="0" w:firstColumn="1" w:lastColumn="0" w:oddVBand="0" w:evenVBand="0" w:oddHBand="0" w:evenHBand="0" w:firstRowFirstColumn="0" w:firstRowLastColumn="0" w:lastRowFirstColumn="0" w:lastRowLastColumn="0"/>
+            <w:tcW w:w="4508" w:type="dxa"/>
+          </w:tcPr>
+          <w:p>
+            <w:r>
+              <w:t>14</w:t>
+            </w:r>
+          </w:p>
+        </w:tc>
+        <w:tc>
+          <w:tcPr>
+            <w:tcW w:w="4508" w:type="dxa"/>
+          </w:tcPr>
+          <w:p>
+            <w:pPr>
+              <w:cnfStyle w:val="000000000000" w:firstRow="0" w:lastRow="0" w:firstColumn="0" w:lastColumn="0" w:oddVBand="0" w:evenVBand="0" w:oddHBand="0" w:evenHBand="0" w:firstRowFirstColumn="0" w:firstRowLastColumn="0" w:lastRowFirstColumn="0" w:lastRowLastColumn="0"/>
+            </w:pPr>
+            <w:r>
+              <w:t>64.7705</w:t>
+            </w:r>
+          </w:p>
+        </w:tc>
+      </w:tr>
+      <w:tr>
+        <w:trPr>
+          <w:cnfStyle w:val="000000100000" w:firstRow="0" w:lastRow="0" w:firstColumn="0" w:lastColumn="0" w:oddVBand="0" w:evenVBand="0" w:oddHBand="1" w:evenHBand="0" w:firstRowFirstColumn="0" w:firstRowLastColumn="0" w:lastRowFirstColumn="0" w:lastRowLastColumn="0"/>
+        </w:trPr>
+        <w:tc>
+          <w:tcPr>
+            <w:cnfStyle w:val="001000000000" w:firstRow="0" w:lastRow="0" w:firstColumn="1" w:lastColumn="0" w:oddVBand="0" w:evenVBand="0" w:oddHBand="0" w:evenHBand="0" w:firstRowFirstColumn="0" w:firstRowLastColumn="0" w:lastRowFirstColumn="0" w:lastRowLastColumn="0"/>
+            <w:tcW w:w="4508" w:type="dxa"/>
+          </w:tcPr>
+          <w:p>
+            <w:r>
+              <w:t>15</w:t>
+            </w:r>
+          </w:p>
+        </w:tc>
+        <w:tc>
+          <w:tcPr>
+            <w:tcW w:w="4508" w:type="dxa"/>
+          </w:tcPr>
+          <w:p>
+            <w:pPr>
+              <w:cnfStyle w:val="000000100000" w:firstRow="0" w:lastRow="0" w:firstColumn="0" w:lastColumn="0" w:oddVBand="0" w:evenVBand="0" w:oddHBand="1" w:evenHBand="0" w:firstRowFirstColumn="0" w:firstRowLastColumn="0" w:lastRowFirstColumn="0" w:lastRowLastColumn="0"/>
+            </w:pPr>
+            <w:r>
+              <w:t>64.7705</w:t>
+            </w:r>
+          </w:p>
+        </w:tc>
+      </w:tr>
+      <w:tr>
+        <w:tc>
+          <w:tcPr>
+            <w:cnfStyle w:val="001000000000" w:firstRow="0" w:lastRow="0" w:firstColumn="1" w:lastColumn="0" w:oddVBand="0" w:evenVBand="0" w:oddHBand="0" w:evenHBand="0" w:firstRowFirstColumn="0" w:firstRowLastColumn="0" w:lastRowFirstColumn="0" w:lastRowLastColumn="0"/>
+            <w:tcW w:w="4508" w:type="dxa"/>
+          </w:tcPr>
+          <w:p>
+            <w:r>
+              <w:t>16</w:t>
+            </w:r>
+          </w:p>
+        </w:tc>
+        <w:tc>
+          <w:tcPr>
+            <w:tcW w:w="4508" w:type="dxa"/>
+          </w:tcPr>
+          <w:p>
+            <w:pPr>
+              <w:cnfStyle w:val="000000000000" w:firstRow="0" w:lastRow="0" w:firstColumn="0" w:lastColumn="0" w:oddVBand="0" w:evenVBand="0" w:oddHBand="0" w:evenHBand="0" w:firstRowFirstColumn="0" w:firstRowLastColumn="0" w:lastRowFirstColumn="0" w:lastRowLastColumn="0"/>
+            </w:pPr>
+            <w:r>
+              <w:t>64.7705</w:t>
+            </w:r>
+          </w:p>
+        </w:tc>
+      </w:tr>
+      <w:tr>
+        <w:trPr>
+          <w:cnfStyle w:val="000000100000" w:firstRow="0" w:lastRow="0" w:firstColumn="0" w:lastColumn="0" w:oddVBand="0" w:evenVBand="0" w:oddHBand="1" w:evenHBand="0" w:firstRowFirstColumn="0" w:firstRowLastColumn="0" w:lastRowFirstColumn="0" w:lastRowLastColumn="0"/>
+        </w:trPr>
+        <w:tc>
+          <w:tcPr>
+            <w:cnfStyle w:val="001000000000" w:firstRow="0" w:lastRow="0" w:firstColumn="1" w:lastColumn="0" w:oddVBand="0" w:evenVBand="0" w:oddHBand="0" w:evenHBand="0" w:firstRowFirstColumn="0" w:firstRowLastColumn="0" w:lastRowFirstColumn="0" w:lastRowLastColumn="0"/>
+            <w:tcW w:w="4508" w:type="dxa"/>
+          </w:tcPr>
+          <w:p>
+            <w:r>
+              <w:t>17</w:t>
+            </w:r>
+          </w:p>
+        </w:tc>
+        <w:tc>
+          <w:tcPr>
+            <w:tcW w:w="4508" w:type="dxa"/>
+          </w:tcPr>
+          <w:p>
+            <w:pPr>
+              <w:cnfStyle w:val="000000100000" w:firstRow="0" w:lastRow="0" w:firstColumn="0" w:lastColumn="0" w:oddVBand="0" w:evenVBand="0" w:oddHBand="1" w:evenHBand="0" w:firstRowFirstColumn="0" w:firstRowLastColumn="0" w:lastRowFirstColumn="0" w:lastRowLastColumn="0"/>
+            </w:pPr>
+            <w:r>
+              <w:t>64.7705</w:t>
+            </w:r>
+          </w:p>
+        </w:tc>
+      </w:tr>
+      <w:tr>
+        <w:tc>
+          <w:tcPr>
+            <w:cnfStyle w:val="001000000000" w:firstRow="0" w:lastRow="0" w:firstColumn="1" w:lastColumn="0" w:oddVBand="0" w:evenVBand="0" w:oddHBand="0" w:evenHBand="0" w:firstRowFirstColumn="0" w:firstRowLastColumn="0" w:lastRowFirstColumn="0" w:lastRowLastColumn="0"/>
+            <w:tcW w:w="4508" w:type="dxa"/>
+          </w:tcPr>
+          <w:p>
+            <w:r>
+              <w:t>18</w:t>
+            </w:r>
+          </w:p>
+        </w:tc>
+        <w:tc>
+          <w:tcPr>
+            <w:tcW w:w="4508" w:type="dxa"/>
+          </w:tcPr>
+          <w:p>
+            <w:pPr>
+              <w:cnfStyle w:val="000000000000" w:firstRow="0" w:lastRow="0" w:firstColumn="0" w:lastColumn="0" w:oddVBand="0" w:evenVBand="0" w:oddHBand="0" w:evenHBand="0" w:firstRowFirstColumn="0" w:firstRowLastColumn="0" w:lastRowFirstColumn="0" w:lastRowLastColumn="0"/>
+            </w:pPr>
+            <w:r>
+              <w:t>64.7705</w:t>
+            </w:r>
+          </w:p>
+        </w:tc>
+      </w:tr>
+      <w:tr>
+        <w:trPr>
+          <w:cnfStyle w:val="000000100000" w:firstRow="0" w:lastRow="0" w:firstColumn="0" w:lastColumn="0" w:oddVBand="0" w:evenVBand="0" w:oddHBand="1" w:evenHBand="0" w:firstRowFirstColumn="0" w:firstRowLastColumn="0" w:lastRowFirstColumn="0" w:lastRowLastColumn="0"/>
+        </w:trPr>
+        <w:tc>
+          <w:tcPr>
+            <w:cnfStyle w:val="001000000000" w:firstRow="0" w:lastRow="0" w:firstColumn="1" w:lastColumn="0" w:oddVBand="0" w:evenVBand="0" w:oddHBand="0" w:evenHBand="0" w:firstRowFirstColumn="0" w:firstRowLastColumn="0" w:lastRowFirstColumn="0" w:lastRowLastColumn="0"/>
+            <w:tcW w:w="4508" w:type="dxa"/>
+          </w:tcPr>
+          <w:p>
+            <w:r>
+              <w:t>19</w:t>
+            </w:r>
+          </w:p>
+        </w:tc>
+        <w:tc>
+          <w:tcPr>
+            <w:tcW w:w="4508" w:type="dxa"/>
+          </w:tcPr>
+          <w:p>
+            <w:pPr>
+              <w:cnfStyle w:val="000000100000" w:firstRow="0" w:lastRow="0" w:firstColumn="0" w:lastColumn="0" w:oddVBand="0" w:evenVBand="0" w:oddHBand="1" w:evenHBand="0" w:firstRowFirstColumn="0" w:firstRowLastColumn="0" w:lastRowFirstColumn="0" w:lastRowLastColumn="0"/>
+            </w:pPr>
+            <w:r>
+              <w:t>64.7705</w:t>
+            </w:r>
+          </w:p>
+        </w:tc>
+      </w:tr>
+      <w:tr>
+        <w:tc>
+          <w:tcPr>
+            <w:cnfStyle w:val="001000000000" w:firstRow="0" w:lastRow="0" w:firstColumn="1" w:lastColumn="0" w:oddVBand="0" w:evenVBand="0" w:oddHBand="0" w:evenHBand="0" w:firstRowFirstColumn="0" w:firstRowLastColumn="0" w:lastRowFirstColumn="0" w:lastRowLastColumn="0"/>
+            <w:tcW w:w="4508" w:type="dxa"/>
+          </w:tcPr>
+          <w:p>
+            <w:r>
+              <w:t>20</w:t>
+            </w:r>
+          </w:p>
+        </w:tc>
+        <w:tc>
+          <w:tcPr>
+            <w:tcW w:w="4508" w:type="dxa"/>
+          </w:tcPr>
+          <w:p>
+            <w:pPr>
+              <w:cnfStyle w:val="000000000000" w:firstRow="0" w:lastRow="0" w:firstColumn="0" w:lastColumn="0" w:oddVBand="0" w:evenVBand="0" w:oddHBand="0" w:evenHBand="0" w:firstRowFirstColumn="0" w:firstRowLastColumn="0" w:lastRowFirstColumn="0" w:lastRowLastColumn="0"/>
+            </w:pPr>
+            <w:r>
+              <w:t>64.7705</w:t>
+            </w:r>
+          </w:p>
+        </w:tc>
+      </w:tr>
+      <w:tr>
+        <w:trPr>
+          <w:cnfStyle w:val="000000100000" w:firstRow="0" w:lastRow="0" w:firstColumn="0" w:lastColumn="0" w:oddVBand="0" w:evenVBand="0" w:oddHBand="1" w:evenHBand="0" w:firstRowFirstColumn="0" w:firstRowLastColumn="0" w:lastRowFirstColumn="0" w:lastRowLastColumn="0"/>
+        </w:trPr>
+        <w:tc>
+          <w:tcPr>
+            <w:cnfStyle w:val="001000000000" w:firstRow="0" w:lastRow="0" w:firstColumn="1" w:lastColumn="0" w:oddVBand="0" w:evenVBand="0" w:oddHBand="0" w:evenHBand="0" w:firstRowFirstColumn="0" w:firstRowLastColumn="0" w:lastRowFirstColumn="0" w:lastRowLastColumn="0"/>
+            <w:tcW w:w="4508" w:type="dxa"/>
+          </w:tcPr>
+          <w:p>
+            <w:r>
+              <w:t>21</w:t>
+            </w:r>
+          </w:p>
+        </w:tc>
+        <w:tc>
+          <w:tcPr>
+            <w:tcW w:w="4508" w:type="dxa"/>
+          </w:tcPr>
+          <w:p>
+            <w:pPr>
+              <w:cnfStyle w:val="000000100000" w:firstRow="0" w:lastRow="0" w:firstColumn="0" w:lastColumn="0" w:oddVBand="0" w:evenVBand="0" w:oddHBand="1" w:evenHBand="0" w:firstRowFirstColumn="0" w:firstRowLastColumn="0" w:lastRowFirstColumn="0" w:lastRowLastColumn="0"/>
+            </w:pPr>
+            <w:r>
+              <w:t>64.7705</w:t>
+            </w:r>
+          </w:p>
+        </w:tc>
+      </w:tr>
+      <w:tr>
+        <w:tc>
+          <w:tcPr>
+            <w:cnfStyle w:val="001000000000" w:firstRow="0" w:lastRow="0" w:firstColumn="1" w:lastColumn="0" w:oddVBand="0" w:evenVBand="0" w:oddHBand="0" w:evenHBand="0" w:firstRowFirstColumn="0" w:firstRowLastColumn="0" w:lastRowFirstColumn="0" w:lastRowLastColumn="0"/>
+            <w:tcW w:w="4508" w:type="dxa"/>
+          </w:tcPr>
+          <w:p>
+            <w:r>
+              <w:t>22</w:t>
+            </w:r>
+          </w:p>
+        </w:tc>
+        <w:tc>
+          <w:tcPr>
+            <w:tcW w:w="4508" w:type="dxa"/>
+          </w:tcPr>
+          <w:p>
+            <w:pPr>
+              <w:cnfStyle w:val="000000000000" w:firstRow="0" w:lastRow="0" w:firstColumn="0" w:lastColumn="0" w:oddVBand="0" w:evenVBand="0" w:oddHBand="0" w:evenHBand="0" w:firstRowFirstColumn="0" w:firstRowLastColumn="0" w:lastRowFirstColumn="0" w:lastRowLastColumn="0"/>
+            </w:pPr>
+            <w:r>
+              <w:t>64.7705</w:t>
+            </w:r>
+          </w:p>
+        </w:tc>
+      </w:tr>
+      <w:tr>
+        <w:trPr>
+          <w:cnfStyle w:val="000000100000" w:firstRow="0" w:lastRow="0" w:firstColumn="0" w:lastColumn="0" w:oddVBand="0" w:evenVBand="0" w:oddHBand="1" w:evenHBand="0" w:firstRowFirstColumn="0" w:firstRowLastColumn="0" w:lastRowFirstColumn="0" w:lastRowLastColumn="0"/>
+        </w:trPr>
+        <w:tc>
+          <w:tcPr>
+            <w:cnfStyle w:val="001000000000" w:firstRow="0" w:lastRow="0" w:firstColumn="1" w:lastColumn="0" w:oddVBand="0" w:evenVBand="0" w:oddHBand="0" w:evenHBand="0" w:firstRowFirstColumn="0" w:firstRowLastColumn="0" w:lastRowFirstColumn="0" w:lastRowLastColumn="0"/>
+            <w:tcW w:w="4508" w:type="dxa"/>
+          </w:tcPr>
+          <w:p>
+            <w:r>
+              <w:t>23</w:t>
+            </w:r>
+          </w:p>
+        </w:tc>
+        <w:tc>
+          <w:tcPr>
+            <w:tcW w:w="4508" w:type="dxa"/>
+          </w:tcPr>
+          <w:p>
+            <w:pPr>
+              <w:cnfStyle w:val="000000100000" w:firstRow="0" w:lastRow="0" w:firstColumn="0" w:lastColumn="0" w:oddVBand="0" w:evenVBand="0" w:oddHBand="1" w:evenHBand="0" w:firstRowFirstColumn="0" w:firstRowLastColumn="0" w:lastRowFirstColumn="0" w:lastRowLastColumn="0"/>
+            </w:pPr>
+            <w:r>
+              <w:t>64.7705</w:t>
+            </w:r>
+          </w:p>
+        </w:tc>
+      </w:tr>
+      <w:tr>
+        <w:tc>
+          <w:tcPr>
+            <w:cnfStyle w:val="001000000000" w:firstRow="0" w:lastRow="0" w:firstColumn="1" w:lastColumn="0" w:oddVBand="0" w:evenVBand="0" w:oddHBand="0" w:evenHBand="0" w:firstRowFirstColumn="0" w:firstRowLastColumn="0" w:lastRowFirstColumn="0" w:lastRowLastColumn="0"/>
+            <w:tcW w:w="4508" w:type="dxa"/>
+          </w:tcPr>
+          <w:p>
+            <w:r>
+              <w:t>24</w:t>
+            </w:r>
+          </w:p>
+        </w:tc>
+        <w:tc>
+          <w:tcPr>
+            <w:tcW w:w="4508" w:type="dxa"/>
+          </w:tcPr>
+          <w:p>
+            <w:pPr>
+              <w:cnfStyle w:val="000000000000" w:firstRow="0" w:lastRow="0" w:firstColumn="0" w:lastColumn="0" w:oddVBand="0" w:evenVBand="0" w:oddHBand="0" w:evenHBand="0" w:firstRowFirstColumn="0" w:firstRowLastColumn="0" w:lastRowFirstColumn="0" w:lastRowLastColumn="0"/>
+            </w:pPr>
+            <w:r>
+              <w:t>64.7705</w:t>
+            </w:r>
+          </w:p>
+        </w:tc>
+      </w:tr>
+      <w:tr>
+        <w:trPr>
+          <w:cnfStyle w:val="000000100000" w:firstRow="0" w:lastRow="0" w:firstColumn="0" w:lastColumn="0" w:oddVBand="0" w:evenVBand="0" w:oddHBand="1" w:evenHBand="0" w:firstRowFirstColumn="0" w:firstRowLastColumn="0" w:lastRowFirstColumn="0" w:lastRowLastColumn="0"/>
+        </w:trPr>
+        <w:tc>
+          <w:tcPr>
+            <w:cnfStyle w:val="001000000000" w:firstRow="0" w:lastRow="0" w:firstColumn="1" w:lastColumn="0" w:oddVBand="0" w:evenVBand="0" w:oddHBand="0" w:evenHBand="0" w:firstRowFirstColumn="0" w:firstRowLastColumn="0" w:lastRowFirstColumn="0" w:lastRowLastColumn="0"/>
+            <w:tcW w:w="4508" w:type="dxa"/>
+          </w:tcPr>
+          <w:p>
+            <w:r>
+              <w:t>25</w:t>
+            </w:r>
+          </w:p>
+        </w:tc>
+        <w:tc>
+          <w:tcPr>
+            <w:tcW w:w="4508" w:type="dxa"/>
+          </w:tcPr>
+          <w:p>
+            <w:pPr>
+              <w:cnfStyle w:val="000000100000" w:firstRow="0" w:lastRow="0" w:firstColumn="0" w:lastColumn="0" w:oddVBand="0" w:evenVBand="0" w:oddHBand="1" w:evenHBand="0" w:firstRowFirstColumn="0" w:firstRowLastColumn="0" w:lastRowFirstColumn="0" w:lastRowLastColumn="0"/>
+            </w:pPr>
+            <w:r>
+              <w:t>64.7705</w:t>
+            </w:r>
+          </w:p>
+        </w:tc>
+      </w:tr>
+      <w:tr>
+        <w:tc>
+          <w:tcPr>
+            <w:cnfStyle w:val="001000000000" w:firstRow="0" w:lastRow="0" w:firstColumn="1" w:lastColumn="0" w:oddVBand="0" w:evenVBand="0" w:oddHBand="0" w:evenHBand="0" w:firstRowFirstColumn="0" w:firstRowLastColumn="0" w:lastRowFirstColumn="0" w:lastRowLastColumn="0"/>
+            <w:tcW w:w="4508" w:type="dxa"/>
+          </w:tcPr>
+          <w:p>
+            <w:r>
+              <w:t>26</w:t>
+            </w:r>
+          </w:p>
+        </w:tc>
+        <w:tc>
+          <w:tcPr>
+            <w:tcW w:w="4508" w:type="dxa"/>
+          </w:tcPr>
+          <w:p>
+            <w:pPr>
+              <w:cnfStyle w:val="000000000000" w:firstRow="0" w:lastRow="0" w:firstColumn="0" w:lastColumn="0" w:oddVBand="0" w:evenVBand="0" w:oddHBand="0" w:evenHBand="0" w:firstRowFirstColumn="0" w:firstRowLastColumn="0" w:lastRowFirstColumn="0" w:lastRowLastColumn="0"/>
+            </w:pPr>
+            <w:r>
+              <w:t>64.7705</w:t>
+            </w:r>
+          </w:p>
+        </w:tc>
+      </w:tr>
+      <w:tr>
+        <w:trPr>
+          <w:cnfStyle w:val="000000100000" w:firstRow="0" w:lastRow="0" w:firstColumn="0" w:lastColumn="0" w:oddVBand="0" w:evenVBand="0" w:oddHBand="1" w:evenHBand="0" w:firstRowFirstColumn="0" w:firstRowLastColumn="0" w:lastRowFirstColumn="0" w:lastRowLastColumn="0"/>
+        </w:trPr>
+        <w:tc>
+          <w:tcPr>
+            <w:cnfStyle w:val="001000000000" w:firstRow="0" w:lastRow="0" w:firstColumn="1" w:lastColumn="0" w:oddVBand="0" w:evenVBand="0" w:oddHBand="0" w:evenHBand="0" w:firstRowFirstColumn="0" w:firstRowLastColumn="0" w:lastRowFirstColumn="0" w:lastRowLastColumn="0"/>
+            <w:tcW w:w="4508" w:type="dxa"/>
+          </w:tcPr>
+          <w:p>
+            <w:r>
+              <w:t>27</w:t>
+            </w:r>
+          </w:p>
+        </w:tc>
+        <w:tc>
+          <w:tcPr>
+            <w:tcW w:w="4508" w:type="dxa"/>
+          </w:tcPr>
+          <w:p>
+            <w:pPr>
+              <w:cnfStyle w:val="000000100000" w:firstRow="0" w:lastRow="0" w:firstColumn="0" w:lastColumn="0" w:oddVBand="0" w:evenVBand="0" w:oddHBand="1" w:evenHBand="0" w:firstRowFirstColumn="0" w:firstRowLastColumn="0" w:lastRowFirstColumn="0" w:lastRowLastColumn="0"/>
+            </w:pPr>
+            <w:r>
+              <w:t>64.7705</w:t>
+            </w:r>
+          </w:p>
+        </w:tc>
+      </w:tr>
+      <w:tr>
+        <w:tc>
+          <w:tcPr>
+            <w:cnfStyle w:val="001000000000" w:firstRow="0" w:lastRow="0" w:firstColumn="1" w:lastColumn="0" w:oddVBand="0" w:evenVBand="0" w:oddHBand="0" w:evenHBand="0" w:firstRowFirstColumn="0" w:firstRowLastColumn="0" w:lastRowFirstColumn="0" w:lastRowLastColumn="0"/>
+            <w:tcW w:w="4508" w:type="dxa"/>
+          </w:tcPr>
+          <w:p>
+            <w:r>
+              <w:t>28</w:t>
+            </w:r>
+          </w:p>
+        </w:tc>
+        <w:tc>
+          <w:tcPr>
+            <w:tcW w:w="4508" w:type="dxa"/>
+          </w:tcPr>
+          <w:p>
+            <w:pPr>
+              <w:cnfStyle w:val="000000000000" w:firstRow="0" w:lastRow="0" w:firstColumn="0" w:lastColumn="0" w:oddVBand="0" w:evenVBand="0" w:oddHBand="0" w:evenHBand="0" w:firstRowFirstColumn="0" w:firstRowLastColumn="0" w:lastRowFirstColumn="0" w:lastRowLastColumn="0"/>
+            </w:pPr>
+            <w:r>
+              <w:t>64.7705</w:t>
+            </w:r>
+          </w:p>
+        </w:tc>
+      </w:tr>
+      <w:tr>
+        <w:trPr>
+          <w:cnfStyle w:val="000000100000" w:firstRow="0" w:lastRow="0" w:firstColumn="0" w:lastColumn="0" w:oddVBand="0" w:evenVBand="0" w:oddHBand="1" w:evenHBand="0" w:firstRowFirstColumn="0" w:firstRowLastColumn="0" w:lastRowFirstColumn="0" w:lastRowLastColumn="0"/>
+        </w:trPr>
+        <w:tc>
+          <w:tcPr>
+            <w:cnfStyle w:val="001000000000" w:firstRow="0" w:lastRow="0" w:firstColumn="1" w:lastColumn="0" w:oddVBand="0" w:evenVBand="0" w:oddHBand="0" w:evenHBand="0" w:firstRowFirstColumn="0" w:firstRowLastColumn="0" w:lastRowFirstColumn="0" w:lastRowLastColumn="0"/>
+            <w:tcW w:w="4508" w:type="dxa"/>
+          </w:tcPr>
+          <w:p>
+            <w:r>
+              <w:lastRenderedPageBreak/>
+              <w:t>29</w:t>
+            </w:r>
+          </w:p>
+        </w:tc>
+        <w:tc>
+          <w:tcPr>
+            <w:tcW w:w="4508" w:type="dxa"/>
+          </w:tcPr>
+          <w:p>
+            <w:pPr>
+              <w:cnfStyle w:val="000000100000" w:firstRow="0" w:lastRow="0" w:firstColumn="0" w:lastColumn="0" w:oddVBand="0" w:evenVBand="0" w:oddHBand="1" w:evenHBand="0" w:firstRowFirstColumn="0" w:firstRowLastColumn="0" w:lastRowFirstColumn="0" w:lastRowLastColumn="0"/>
+            </w:pPr>
+            <w:r>
+              <w:t>64.7705</w:t>
+            </w:r>
+          </w:p>
+        </w:tc>
+      </w:tr>
+      <w:tr>
+        <w:tc>
+          <w:tcPr>
+            <w:cnfStyle w:val="001000000000" w:firstRow="0" w:lastRow="0" w:firstColumn="1" w:lastColumn="0" w:oddVBand="0" w:evenVBand="0" w:oddHBand="0" w:evenHBand="0" w:firstRowFirstColumn="0" w:firstRowLastColumn="0" w:lastRowFirstColumn="0" w:lastRowLastColumn="0"/>
+            <w:tcW w:w="4508" w:type="dxa"/>
+          </w:tcPr>
+          <w:p>
+            <w:r>
+              <w:t>30</w:t>
+            </w:r>
+          </w:p>
+        </w:tc>
+        <w:tc>
+          <w:tcPr>
+            <w:tcW w:w="4508" w:type="dxa"/>
+          </w:tcPr>
+          <w:p>
+            <w:pPr>
+              <w:cnfStyle w:val="000000000000" w:firstRow="0" w:lastRow="0" w:firstColumn="0" w:lastColumn="0" w:oddVBand="0" w:evenVBand="0" w:oddHBand="0" w:evenHBand="0" w:firstRowFirstColumn="0" w:firstRowLastColumn="0" w:lastRowFirstColumn="0" w:lastRowLastColumn="0"/>
+            </w:pPr>
+            <w:r>
+              <w:t>64.7705</w:t>
+            </w:r>
+          </w:p>
+        </w:tc>
+      </w:tr>
+      <w:tr>
+        <w:trPr>
+          <w:cnfStyle w:val="000000100000" w:firstRow="0" w:lastRow="0" w:firstColumn="0" w:lastColumn="0" w:oddVBand="0" w:evenVBand="0" w:oddHBand="1" w:evenHBand="0" w:firstRowFirstColumn="0" w:firstRowLastColumn="0" w:lastRowFirstColumn="0" w:lastRowLastColumn="0"/>
+        </w:trPr>
+        <w:tc>
+          <w:tcPr>
+            <w:cnfStyle w:val="001000000000" w:firstRow="0" w:lastRow="0" w:firstColumn="1" w:lastColumn="0" w:oddVBand="0" w:evenVBand="0" w:oddHBand="0" w:evenHBand="0" w:firstRowFirstColumn="0" w:firstRowLastColumn="0" w:lastRowFirstColumn="0" w:lastRowLastColumn="0"/>
+            <w:tcW w:w="4508" w:type="dxa"/>
+          </w:tcPr>
+          <w:p>
+            <w:r>
+              <w:t>31</w:t>
+            </w:r>
+          </w:p>
+        </w:tc>
+        <w:tc>
+          <w:tcPr>
+            <w:tcW w:w="4508" w:type="dxa"/>
+          </w:tcPr>
+          <w:p>
+            <w:pPr>
+              <w:cnfStyle w:val="000000100000" w:firstRow="0" w:lastRow="0" w:firstColumn="0" w:lastColumn="0" w:oddVBand="0" w:evenVBand="0" w:oddHBand="1" w:evenHBand="0" w:firstRowFirstColumn="0" w:firstRowLastColumn="0" w:lastRowFirstColumn="0" w:lastRowLastColumn="0"/>
+            </w:pPr>
+            <w:r>
+              <w:t>64.7705</w:t>
+            </w:r>
+          </w:p>
+        </w:tc>
+      </w:tr>
+      <w:tr>
+        <w:tc>
+          <w:tcPr>
+            <w:cnfStyle w:val="001000000000" w:firstRow="0" w:lastRow="0" w:firstColumn="1" w:lastColumn="0" w:oddVBand="0" w:evenVBand="0" w:oddHBand="0" w:evenHBand="0" w:firstRowFirstColumn="0" w:firstRowLastColumn="0" w:lastRowFirstColumn="0" w:lastRowLastColumn="0"/>
+            <w:tcW w:w="4508" w:type="dxa"/>
+          </w:tcPr>
+          <w:p>
+            <w:r>
+              <w:t>32</w:t>
+            </w:r>
+          </w:p>
+        </w:tc>
+        <w:tc>
+          <w:tcPr>
+            <w:tcW w:w="4508" w:type="dxa"/>
+          </w:tcPr>
+          <w:p>
+            <w:pPr>
+              <w:cnfStyle w:val="000000000000" w:firstRow="0" w:lastRow="0" w:firstColumn="0" w:lastColumn="0" w:oddVBand="0" w:evenVBand="0" w:oddHBand="0" w:evenHBand="0" w:firstRowFirstColumn="0" w:firstRowLastColumn="0" w:lastRowFirstColumn="0" w:lastRowLastColumn="0"/>
+            </w:pPr>
+            <w:r>
+              <w:t>64.7705</w:t>
+            </w:r>
+          </w:p>
+        </w:tc>
+      </w:tr>
+      <w:tr>
+        <w:trPr>
+          <w:cnfStyle w:val="000000100000" w:firstRow="0" w:lastRow="0" w:firstColumn="0" w:lastColumn="0" w:oddVBand="0" w:evenVBand="0" w:oddHBand="1" w:evenHBand="0" w:firstRowFirstColumn="0" w:firstRowLastColumn="0" w:lastRowFirstColumn="0" w:lastRowLastColumn="0"/>
+        </w:trPr>
+        <w:tc>
+          <w:tcPr>
+            <w:cnfStyle w:val="001000000000" w:firstRow="0" w:lastRow="0" w:firstColumn="1" w:lastColumn="0" w:oddVBand="0" w:evenVBand="0" w:oddHBand="0" w:evenHBand="0" w:firstRowFirstColumn="0" w:firstRowLastColumn="0" w:lastRowFirstColumn="0" w:lastRowLastColumn="0"/>
+            <w:tcW w:w="4508" w:type="dxa"/>
+          </w:tcPr>
+          <w:p>
+            <w:r>
+              <w:t>33</w:t>
+            </w:r>
+          </w:p>
+        </w:tc>
+        <w:tc>
+          <w:tcPr>
+            <w:tcW w:w="4508" w:type="dxa"/>
+          </w:tcPr>
+          <w:p>
+            <w:pPr>
+              <w:cnfStyle w:val="000000100000" w:firstRow="0" w:lastRow="0" w:firstColumn="0" w:lastColumn="0" w:oddVBand="0" w:evenVBand="0" w:oddHBand="1" w:evenHBand="0" w:firstRowFirstColumn="0" w:firstRowLastColumn="0" w:lastRowFirstColumn="0" w:lastRowLastColumn="0"/>
+            </w:pPr>
+            <w:r>
+              <w:t>64.7705</w:t>
+            </w:r>
+          </w:p>
+        </w:tc>
+      </w:tr>
+      <w:tr>
+        <w:tc>
+          <w:tcPr>
+            <w:cnfStyle w:val="001000000000" w:firstRow="0" w:lastRow="0" w:firstColumn="1" w:lastColumn="0" w:oddVBand="0" w:evenVBand="0" w:oddHBand="0" w:evenHBand="0" w:firstRowFirstColumn="0" w:firstRowLastColumn="0" w:lastRowFirstColumn="0" w:lastRowLastColumn="0"/>
+            <w:tcW w:w="4508" w:type="dxa"/>
+          </w:tcPr>
+          <w:p>
+            <w:r>
+              <w:t>34</w:t>
+            </w:r>
+          </w:p>
+        </w:tc>
+        <w:tc>
+          <w:tcPr>
+            <w:tcW w:w="4508" w:type="dxa"/>
+          </w:tcPr>
+          <w:p>
+            <w:pPr>
+              <w:cnfStyle w:val="000000000000" w:firstRow="0" w:lastRow="0" w:firstColumn="0" w:lastColumn="0" w:oddVBand="0" w:evenVBand="0" w:oddHBand="0" w:evenHBand="0" w:firstRowFirstColumn="0" w:firstRowLastColumn="0" w:lastRowFirstColumn="0" w:lastRowLastColumn="0"/>
+            </w:pPr>
+            <w:r>
+              <w:t>64.7705</w:t>
+            </w:r>
+          </w:p>
+        </w:tc>
+      </w:tr>
+      <w:tr>
+        <w:trPr>
+          <w:cnfStyle w:val="000000100000" w:firstRow="0" w:lastRow="0" w:firstColumn="0" w:lastColumn="0" w:oddVBand="0" w:evenVBand="0" w:oddHBand="1" w:evenHBand="0" w:firstRowFirstColumn="0" w:firstRowLastColumn="0" w:lastRowFirstColumn="0" w:lastRowLastColumn="0"/>
+        </w:trPr>
+        <w:tc>
+          <w:tcPr>
+            <w:cnfStyle w:val="001000000000" w:firstRow="0" w:lastRow="0" w:firstColumn="1" w:lastColumn="0" w:oddVBand="0" w:evenVBand="0" w:oddHBand="0" w:evenHBand="0" w:firstRowFirstColumn="0" w:firstRowLastColumn="0" w:lastRowFirstColumn="0" w:lastRowLastColumn="0"/>
+            <w:tcW w:w="4508" w:type="dxa"/>
+          </w:tcPr>
+          <w:p>
+            <w:r>
+              <w:t>35</w:t>
+            </w:r>
+          </w:p>
+        </w:tc>
+        <w:tc>
+          <w:tcPr>
+            <w:tcW w:w="4508" w:type="dxa"/>
+          </w:tcPr>
+          <w:p>
+            <w:pPr>
+              <w:cnfStyle w:val="000000100000" w:firstRow="0" w:lastRow="0" w:firstColumn="0" w:lastColumn="0" w:oddVBand="0" w:evenVBand="0" w:oddHBand="1" w:evenHBand="0" w:firstRowFirstColumn="0" w:firstRowLastColumn="0" w:lastRowFirstColumn="0" w:lastRowLastColumn="0"/>
+            </w:pPr>
+            <w:r>
+              <w:t>64.7705</w:t>
+            </w:r>
+          </w:p>
+        </w:tc>
+      </w:tr>
+      <w:tr>
+        <w:tc>
+          <w:tcPr>
+            <w:cnfStyle w:val="001000000000" w:firstRow="0" w:lastRow="0" w:firstColumn="1" w:lastColumn="0" w:oddVBand="0" w:evenVBand="0" w:oddHBand="0" w:evenHBand="0" w:firstRowFirstColumn="0" w:firstRowLastColumn="0" w:lastRowFirstColumn="0" w:lastRowLastColumn="0"/>
+            <w:tcW w:w="4508" w:type="dxa"/>
+          </w:tcPr>
+          <w:p>
+            <w:r>
+              <w:t>36</w:t>
+            </w:r>
+          </w:p>
+        </w:tc>
+        <w:tc>
+          <w:tcPr>
+            <w:tcW w:w="4508" w:type="dxa"/>
+          </w:tcPr>
+          <w:p>
+            <w:pPr>
+              <w:cnfStyle w:val="000000000000" w:firstRow="0" w:lastRow="0" w:firstColumn="0" w:lastColumn="0" w:oddVBand="0" w:evenVBand="0" w:oddHBand="0" w:evenHBand="0" w:firstRowFirstColumn="0" w:firstRowLastColumn="0" w:lastRowFirstColumn="0" w:lastRowLastColumn="0"/>
+            </w:pPr>
+            <w:r>
+              <w:t>35.2295</w:t>
+            </w:r>
+          </w:p>
+        </w:tc>
+      </w:tr>
+      <w:tr>
+        <w:trPr>
+          <w:cnfStyle w:val="000000100000" w:firstRow="0" w:lastRow="0" w:firstColumn="0" w:lastColumn="0" w:oddVBand="0" w:evenVBand="0" w:oddHBand="1" w:evenHBand="0" w:firstRowFirstColumn="0" w:firstRowLastColumn="0" w:lastRowFirstColumn="0" w:lastRowLastColumn="0"/>
+        </w:trPr>
+        <w:tc>
+          <w:tcPr>
+            <w:cnfStyle w:val="001000000000" w:firstRow="0" w:lastRow="0" w:firstColumn="1" w:lastColumn="0" w:oddVBand="0" w:evenVBand="0" w:oddHBand="0" w:evenHBand="0" w:firstRowFirstColumn="0" w:firstRowLastColumn="0" w:lastRowFirstColumn="0" w:lastRowLastColumn="0"/>
+            <w:tcW w:w="4508" w:type="dxa"/>
+          </w:tcPr>
+          <w:p>
+            <w:r>
+              <w:t>37</w:t>
+            </w:r>
+          </w:p>
+        </w:tc>
+        <w:tc>
+          <w:tcPr>
+            <w:tcW w:w="4508" w:type="dxa"/>
+          </w:tcPr>
+          <w:p>
+            <w:pPr>
+              <w:cnfStyle w:val="000000100000" w:firstRow="0" w:lastRow="0" w:firstColumn="0" w:lastColumn="0" w:oddVBand="0" w:evenVBand="0" w:oddHBand="1" w:evenHBand="0" w:firstRowFirstColumn="0" w:firstRowLastColumn="0" w:lastRowFirstColumn="0" w:lastRowLastColumn="0"/>
+            </w:pPr>
+            <w:r>
+              <w:t>64.7705</w:t>
+            </w:r>
+          </w:p>
+        </w:tc>
+      </w:tr>
+      <w:tr>
+        <w:tc>
+          <w:tcPr>
+            <w:cnfStyle w:val="001000000000" w:firstRow="0" w:lastRow="0" w:firstColumn="1" w:lastColumn="0" w:oddVBand="0" w:evenVBand="0" w:oddHBand="0" w:evenHBand="0" w:firstRowFirstColumn="0" w:firstRowLastColumn="0" w:lastRowFirstColumn="0" w:lastRowLastColumn="0"/>
+            <w:tcW w:w="4508" w:type="dxa"/>
+          </w:tcPr>
+          <w:p>
+            <w:r>
+              <w:t>38</w:t>
+            </w:r>
+          </w:p>
+        </w:tc>
+        <w:tc>
+          <w:tcPr>
+            <w:tcW w:w="4508" w:type="dxa"/>
+          </w:tcPr>
+          <w:p>
+            <w:pPr>
+              <w:cnfStyle w:val="000000000000" w:firstRow="0" w:lastRow="0" w:firstColumn="0" w:lastColumn="0" w:oddVBand="0" w:evenVBand="0" w:oddHBand="0" w:evenHBand="0" w:firstRowFirstColumn="0" w:firstRowLastColumn="0" w:lastRowFirstColumn="0" w:lastRowLastColumn="0"/>
+            </w:pPr>
+            <w:r>
+              <w:t>64.7705</w:t>
+            </w:r>
+          </w:p>
+        </w:tc>
+      </w:tr>
+      <w:tr>
+        <w:trPr>
+          <w:cnfStyle w:val="000000100000" w:firstRow="0" w:lastRow="0" w:firstColumn="0" w:lastColumn="0" w:oddVBand="0" w:evenVBand="0" w:oddHBand="1" w:evenHBand="0" w:firstRowFirstColumn="0" w:firstRowLastColumn="0" w:lastRowFirstColumn="0" w:lastRowLastColumn="0"/>
+        </w:trPr>
+        <w:tc>
+          <w:tcPr>
+            <w:cnfStyle w:val="001000000000" w:firstRow="0" w:lastRow="0" w:firstColumn="1" w:lastColumn="0" w:oddVBand="0" w:evenVBand="0" w:oddHBand="0" w:evenHBand="0" w:firstRowFirstColumn="0" w:firstRowLastColumn="0" w:lastRowFirstColumn="0" w:lastRowLastColumn="0"/>
+            <w:tcW w:w="4508" w:type="dxa"/>
+          </w:tcPr>
+          <w:p>
+            <w:r>
+              <w:t>39</w:t>
+            </w:r>
+          </w:p>
+        </w:tc>
+        <w:tc>
+          <w:tcPr>
+            <w:tcW w:w="4508" w:type="dxa"/>
+          </w:tcPr>
+          <w:p>
+            <w:pPr>
+              <w:cnfStyle w:val="000000100000" w:firstRow="0" w:lastRow="0" w:firstColumn="0" w:lastColumn="0" w:oddVBand="0" w:evenVBand="0" w:oddHBand="1" w:evenHBand="0" w:firstRowFirstColumn="0" w:firstRowLastColumn="0" w:lastRowFirstColumn="0" w:lastRowLastColumn="0"/>
+            </w:pPr>
+            <w:r>
+              <w:t>64.7705</w:t>
+            </w:r>
+          </w:p>
+        </w:tc>
+      </w:tr>
+      <w:tr>
+        <w:tc>
+          <w:tcPr>
+            <w:cnfStyle w:val="001000000000" w:firstRow="0" w:lastRow="0" w:firstColumn="1" w:lastColumn="0" w:oddVBand="0" w:evenVBand="0" w:oddHBand="0" w:evenHBand="0" w:firstRowFirstColumn="0" w:firstRowLastColumn="0" w:lastRowFirstColumn="0" w:lastRowLastColumn="0"/>
+            <w:tcW w:w="4508" w:type="dxa"/>
+          </w:tcPr>
+          <w:p>
+            <w:r>
+              <w:t>40</w:t>
+            </w:r>
+          </w:p>
+        </w:tc>
+        <w:tc>
+          <w:tcPr>
+            <w:tcW w:w="4508" w:type="dxa"/>
+          </w:tcPr>
+          <w:p>
+            <w:pPr>
+              <w:cnfStyle w:val="000000000000" w:firstRow="0" w:lastRow="0" w:firstColumn="0" w:lastColumn="0" w:oddVBand="0" w:evenVBand="0" w:oddHBand="0" w:evenHBand="0" w:firstRowFirstColumn="0" w:firstRowLastColumn="0" w:lastRowFirstColumn="0" w:lastRowLastColumn="0"/>
+            </w:pPr>
+            <w:r>
+              <w:t>64.7705</w:t>
+            </w:r>
+          </w:p>
+        </w:tc>
+      </w:tr>
+      <w:tr>
+        <w:trPr>
+          <w:cnfStyle w:val="000000100000" w:firstRow="0" w:lastRow="0" w:firstColumn="0" w:lastColumn="0" w:oddVBand="0" w:evenVBand="0" w:oddHBand="1" w:evenHBand="0" w:firstRowFirstColumn="0" w:firstRowLastColumn="0" w:lastRowFirstColumn="0" w:lastRowLastColumn="0"/>
+        </w:trPr>
+        <w:tc>
+          <w:tcPr>
+            <w:cnfStyle w:val="001000000000" w:firstRow="0" w:lastRow="0" w:firstColumn="1" w:lastColumn="0" w:oddVBand="0" w:evenVBand="0" w:oddHBand="0" w:evenHBand="0" w:firstRowFirstColumn="0" w:firstRowLastColumn="0" w:lastRowFirstColumn="0" w:lastRowLastColumn="0"/>
+            <w:tcW w:w="4508" w:type="dxa"/>
+          </w:tcPr>
+          <w:p>
+            <w:r>
+              <w:t>41</w:t>
+            </w:r>
+          </w:p>
+        </w:tc>
+        <w:tc>
+          <w:tcPr>
+            <w:tcW w:w="4508" w:type="dxa"/>
+          </w:tcPr>
+          <w:p>
+            <w:pPr>
+              <w:cnfStyle w:val="000000100000" w:firstRow="0" w:lastRow="0" w:firstColumn="0" w:lastColumn="0" w:oddVBand="0" w:evenVBand="0" w:oddHBand="1" w:evenHBand="0" w:firstRowFirstColumn="0" w:firstRowLastColumn="0" w:lastRowFirstColumn="0" w:lastRowLastColumn="0"/>
+            </w:pPr>
+            <w:r>
+              <w:t>64.7705</w:t>
+            </w:r>
+          </w:p>
+        </w:tc>
+      </w:tr>
+      <w:tr>
+        <w:tc>
+          <w:tcPr>
+            <w:cnfStyle w:val="001000000000" w:firstRow="0" w:lastRow="0" w:firstColumn="1" w:lastColumn="0" w:oddVBand="0" w:evenVBand="0" w:oddHBand="0" w:evenHBand="0" w:firstRowFirstColumn="0" w:firstRowLastColumn="0" w:lastRowFirstColumn="0" w:lastRowLastColumn="0"/>
+            <w:tcW w:w="4508" w:type="dxa"/>
+          </w:tcPr>
+          <w:p>
+            <w:r>
+              <w:t>42</w:t>
+            </w:r>
+          </w:p>
+        </w:tc>
+        <w:tc>
+          <w:tcPr>
+            <w:tcW w:w="4508" w:type="dxa"/>
+          </w:tcPr>
+          <w:p>
+            <w:pPr>
+              <w:cnfStyle w:val="000000000000" w:firstRow="0" w:lastRow="0" w:firstColumn="0" w:lastColumn="0" w:oddVBand="0" w:evenVBand="0" w:oddHBand="0" w:evenHBand="0" w:firstRowFirstColumn="0" w:firstRowLastColumn="0" w:lastRowFirstColumn="0" w:lastRowLastColumn="0"/>
+            </w:pPr>
+            <w:r>
+              <w:t>35.2295</w:t>
+            </w:r>
+          </w:p>
+        </w:tc>
+      </w:tr>
+      <w:tr>
+        <w:trPr>
+          <w:cnfStyle w:val="000000100000" w:firstRow="0" w:lastRow="0" w:firstColumn="0" w:lastColumn="0" w:oddVBand="0" w:evenVBand="0" w:oddHBand="1" w:evenHBand="0" w:firstRowFirstColumn="0" w:firstRowLastColumn="0" w:lastRowFirstColumn="0" w:lastRowLastColumn="0"/>
+        </w:trPr>
+        <w:tc>
+          <w:tcPr>
+            <w:cnfStyle w:val="001000000000" w:firstRow="0" w:lastRow="0" w:firstColumn="1" w:lastColumn="0" w:oddVBand="0" w:evenVBand="0" w:oddHBand="0" w:evenHBand="0" w:firstRowFirstColumn="0" w:firstRowLastColumn="0" w:lastRowFirstColumn="0" w:lastRowLastColumn="0"/>
+            <w:tcW w:w="4508" w:type="dxa"/>
+          </w:tcPr>
+          <w:p>
+            <w:r>
+              <w:t>43</w:t>
+            </w:r>
+          </w:p>
+        </w:tc>
+        <w:tc>
+          <w:tcPr>
+            <w:tcW w:w="4508" w:type="dxa"/>
+          </w:tcPr>
+          <w:p>
+            <w:pPr>
+              <w:cnfStyle w:val="000000100000" w:firstRow="0" w:lastRow="0" w:firstColumn="0" w:lastColumn="0" w:oddVBand="0" w:evenVBand="0" w:oddHBand="1" w:evenHBand="0" w:firstRowFirstColumn="0" w:firstRowLastColumn="0" w:lastRowFirstColumn="0" w:lastRowLastColumn="0"/>
+            </w:pPr>
+            <w:r>
+              <w:t>64.7705</w:t>
+            </w:r>
+          </w:p>
+        </w:tc>
+      </w:tr>
+      <w:tr>
+        <w:tc>
+          <w:tcPr>
+            <w:cnfStyle w:val="001000000000" w:firstRow="0" w:lastRow="0" w:firstColumn="1" w:lastColumn="0" w:oddVBand="0" w:evenVBand="0" w:oddHBand="0" w:evenHBand="0" w:firstRowFirstColumn="0" w:firstRowLastColumn="0" w:lastRowFirstColumn="0" w:lastRowLastColumn="0"/>
+            <w:tcW w:w="4508" w:type="dxa"/>
+          </w:tcPr>
+          <w:p>
+            <w:r>
+              <w:t>44</w:t>
+            </w:r>
+          </w:p>
+        </w:tc>
+        <w:tc>
+          <w:tcPr>
+            <w:tcW w:w="4508" w:type="dxa"/>
+          </w:tcPr>
+          <w:p>
+            <w:pPr>
+              <w:cnfStyle w:val="000000000000" w:firstRow="0" w:lastRow="0" w:firstColumn="0" w:lastColumn="0" w:oddVBand="0" w:evenVBand="0" w:oddHBand="0" w:evenHBand="0" w:firstRowFirstColumn="0" w:firstRowLastColumn="0" w:lastRowFirstColumn="0" w:lastRowLastColumn="0"/>
+            </w:pPr>
+            <w:r>
+              <w:t>64.7705</w:t>
+            </w:r>
+          </w:p>
+        </w:tc>
+      </w:tr>
+      <w:tr>
+        <w:trPr>
+          <w:cnfStyle w:val="000000100000" w:firstRow="0" w:lastRow="0" w:firstColumn="0" w:lastColumn="0" w:oddVBand="0" w:evenVBand="0" w:oddHBand="1" w:evenHBand="0" w:firstRowFirstColumn="0" w:firstRowLastColumn="0" w:lastRowFirstColumn="0" w:lastRowLastColumn="0"/>
+        </w:trPr>
+        <w:tc>
+          <w:tcPr>
+            <w:cnfStyle w:val="001000000000" w:firstRow="0" w:lastRow="0" w:firstColumn="1" w:lastColumn="0" w:oddVBand="0" w:evenVBand="0" w:oddHBand="0" w:evenHBand="0" w:firstRowFirstColumn="0" w:firstRowLastColumn="0" w:lastRowFirstColumn="0" w:lastRowLastColumn="0"/>
+            <w:tcW w:w="4508" w:type="dxa"/>
+          </w:tcPr>
+          <w:p>
+            <w:r>
+              <w:t>45</w:t>
+            </w:r>
+          </w:p>
+        </w:tc>
+        <w:tc>
+          <w:tcPr>
+            <w:tcW w:w="4508" w:type="dxa"/>
+          </w:tcPr>
+          <w:p>
+            <w:pPr>
+              <w:cnfStyle w:val="000000100000" w:firstRow="0" w:lastRow="0" w:firstColumn="0" w:lastColumn="0" w:oddVBand="0" w:evenVBand="0" w:oddHBand="1" w:evenHBand="0" w:firstRowFirstColumn="0" w:firstRowLastColumn="0" w:lastRowFirstColumn="0" w:lastRowLastColumn="0"/>
+            </w:pPr>
+            <w:r>
+              <w:t>64.7705</w:t>
+            </w:r>
+          </w:p>
+        </w:tc>
+      </w:tr>
+      <w:tr>
+        <w:tc>
+          <w:tcPr>
+            <w:cnfStyle w:val="001000000000" w:firstRow="0" w:lastRow="0" w:firstColumn="1" w:lastColumn="0" w:oddVBand="0" w:evenVBand="0" w:oddHBand="0" w:evenHBand="0" w:firstRowFirstColumn="0" w:firstRowLastColumn="0" w:lastRowFirstColumn="0" w:lastRowLastColumn="0"/>
+            <w:tcW w:w="4508" w:type="dxa"/>
+          </w:tcPr>
+          <w:p>
+            <w:r>
+              <w:t>46</w:t>
+            </w:r>
+          </w:p>
+        </w:tc>
+        <w:tc>
+          <w:tcPr>
+            <w:tcW w:w="4508" w:type="dxa"/>
+          </w:tcPr>
+          <w:p>
+            <w:pPr>
+              <w:cnfStyle w:val="000000000000" w:firstRow="0" w:lastRow="0" w:firstColumn="0" w:lastColumn="0" w:oddVBand="0" w:evenVBand="0" w:oddHBand="0" w:evenHBand="0" w:firstRowFirstColumn="0" w:firstRowLastColumn="0" w:lastRowFirstColumn="0" w:lastRowLastColumn="0"/>
+            </w:pPr>
+            <w:r>
+              <w:t>64.7705</w:t>
+            </w:r>
+          </w:p>
+        </w:tc>
+      </w:tr>
+      <w:tr>
+        <w:trPr>
+          <w:cnfStyle w:val="000000100000" w:firstRow="0" w:lastRow="0" w:firstColumn="0" w:lastColumn="0" w:oddVBand="0" w:evenVBand="0" w:oddHBand="1" w:evenHBand="0" w:firstRowFirstColumn="0" w:firstRowLastColumn="0" w:lastRowFirstColumn="0" w:lastRowLastColumn="0"/>
+        </w:trPr>
+        <w:tc>
+          <w:tcPr>
+            <w:cnfStyle w:val="001000000000" w:firstRow="0" w:lastRow="0" w:firstColumn="1" w:lastColumn="0" w:oddVBand="0" w:evenVBand="0" w:oddHBand="0" w:evenHBand="0" w:firstRowFirstColumn="0" w:firstRowLastColumn="0" w:lastRowFirstColumn="0" w:lastRowLastColumn="0"/>
+            <w:tcW w:w="4508" w:type="dxa"/>
+          </w:tcPr>
+          <w:p>
+            <w:r>
+              <w:t>47</w:t>
+            </w:r>
+          </w:p>
+        </w:tc>
+        <w:tc>
+          <w:tcPr>
+            <w:tcW w:w="4508" w:type="dxa"/>
+          </w:tcPr>
+          <w:p>
+            <w:pPr>
+              <w:cnfStyle w:val="000000100000" w:firstRow="0" w:lastRow="0" w:firstColumn="0" w:lastColumn="0" w:oddVBand="0" w:evenVBand="0" w:oddHBand="1" w:evenHBand="0" w:firstRowFirstColumn="0" w:firstRowLastColumn="0" w:lastRowFirstColumn="0" w:lastRowLastColumn="0"/>
+            </w:pPr>
+            <w:r>
+              <w:t>64.7705</w:t>
+            </w:r>
+          </w:p>
+        </w:tc>
+      </w:tr>
+      <w:tr>
+        <w:tc>
+          <w:tcPr>
+            <w:cnfStyle w:val="001000000000" w:firstRow="0" w:lastRow="0" w:firstColumn="1" w:lastColumn="0" w:oddVBand="0" w:evenVBand="0" w:oddHBand="0" w:evenHBand="0" w:firstRowFirstColumn="0" w:firstRowLastColumn="0" w:lastRowFirstColumn="0" w:lastRowLastColumn="0"/>
+            <w:tcW w:w="4508" w:type="dxa"/>
+          </w:tcPr>
+          <w:p>
+            <w:r>
+              <w:t>48</w:t>
+            </w:r>
+          </w:p>
+        </w:tc>
+        <w:tc>
+          <w:tcPr>
+            <w:tcW w:w="4508" w:type="dxa"/>
+          </w:tcPr>
+          <w:p>
+            <w:pPr>
+              <w:cnfStyle w:val="000000000000" w:firstRow="0" w:lastRow="0" w:firstColumn="0" w:lastColumn="0" w:oddVBand="0" w:evenVBand="0" w:oddHBand="0" w:evenHBand="0" w:firstRowFirstColumn="0" w:firstRowLastColumn="0" w:lastRowFirstColumn="0" w:lastRowLastColumn="0"/>
+            </w:pPr>
+            <w:r>
+              <w:t>64.7705</w:t>
+            </w:r>
+          </w:p>
+        </w:tc>
+      </w:tr>
+      <w:tr>
+        <w:trPr>
+          <w:cnfStyle w:val="000000100000" w:firstRow="0" w:lastRow="0" w:firstColumn="0" w:lastColumn="0" w:oddVBand="0" w:evenVBand="0" w:oddHBand="1" w:evenHBand="0" w:firstRowFirstColumn="0" w:firstRowLastColumn="0" w:lastRowFirstColumn="0" w:lastRowLastColumn="0"/>
+        </w:trPr>
+        <w:tc>
+          <w:tcPr>
+            <w:cnfStyle w:val="001000000000" w:firstRow="0" w:lastRow="0" w:firstColumn="1" w:lastColumn="0" w:oddVBand="0" w:evenVBand="0" w:oddHBand="0" w:evenHBand="0" w:firstRowFirstColumn="0" w:firstRowLastColumn="0" w:lastRowFirstColumn="0" w:lastRowLastColumn="0"/>
+            <w:tcW w:w="4508" w:type="dxa"/>
+          </w:tcPr>
+          <w:p>
+            <w:r>
+              <w:t>49</w:t>
+            </w:r>
+          </w:p>
+        </w:tc>
+        <w:tc>
+          <w:tcPr>
+            <w:tcW w:w="4508" w:type="dxa"/>
+          </w:tcPr>
+          <w:p>
+            <w:pPr>
+              <w:cnfStyle w:val="000000100000" w:firstRow="0" w:lastRow="0" w:firstColumn="0" w:lastColumn="0" w:oddVBand="0" w:evenVBand="0" w:oddHBand="1" w:evenHBand="0" w:firstRowFirstColumn="0" w:firstRowLastColumn="0" w:lastRowFirstColumn="0" w:lastRowLastColumn="0"/>
+            </w:pPr>
+            <w:r>
+              <w:t>64.7705</w:t>
+            </w:r>
+          </w:p>
+        </w:tc>
+      </w:tr>
+      <w:tr>
+        <w:tc>
+          <w:tcPr>
+            <w:cnfStyle w:val="001000000000" w:firstRow="0" w:lastRow="0" w:firstColumn="1" w:lastColumn="0" w:oddVBand="0" w:evenVBand="0" w:oddHBand="0" w:evenHBand="0" w:firstRowFirstColumn="0" w:firstRowLastColumn="0" w:lastRowFirstColumn="0" w:lastRowLastColumn="0"/>
+            <w:tcW w:w="4508" w:type="dxa"/>
+          </w:tcPr>
+          <w:p>
+            <w:r>
+              <w:t>50</w:t>
+            </w:r>
+          </w:p>
+        </w:tc>
+        <w:tc>
+          <w:tcPr>
+            <w:tcW w:w="4508" w:type="dxa"/>
+          </w:tcPr>
+          <w:p>
+            <w:pPr>
+              <w:cnfStyle w:val="000000000000" w:firstRow="0" w:lastRow="0" w:firstColumn="0" w:lastColumn="0" w:oddVBand="0" w:evenVBand="0" w:oddHBand="0" w:evenHBand="0" w:firstRowFirstColumn="0" w:firstRowLastColumn="0" w:lastRowFirstColumn="0" w:lastRowLastColumn="0"/>
+            </w:pPr>
+            <w:r>
+              <w:t>64.7705</w:t>
+            </w:r>
+          </w:p>
+        </w:tc>
+      </w:tr>
+    </w:tbl>
+    <w:p/>
+    <w:p>
+      <w:r>
+        <w:t>Best tree: (/ (+ (* 9 1) (- 0 3)) (- (+ 3 6) (- 1 0)))</w:t>
+      </w:r>
+    </w:p>
+    <w:p>
+      <w:r>
+        <w:t>Time taken: 2541ms</w:t>
+      </w:r>
+    </w:p>
+    <w:p>
+      <w:r>
+        <w:t>Accuracy: 58.8723%</w:t>
+      </w:r>
+    </w:p>
+    <w:p>
+      <w:r>
+        <w:t>Specificity: 0</w:t>
+      </w:r>
+    </w:p>
+    <w:p>
+      <w:r>
+        <w:t>Sensitivity: 1</w:t>
+      </w:r>
+    </w:p>
+    <w:p>
+      <w:r>
+        <w:t>F-measure: 0</w:t>
+      </w:r>
+    </w:p>
     <w:sectPr>
       <w:headerReference w:type="default" r:id="rId7"/>
       <w:pgSz w:w="11906" w:h="16838"/>
@@ -4563,7 +6541,7 @@
 </file>
 
 <file path=word/endnotes.xml><?xml version="1.0" encoding="utf-8"?>
-<w:endnotes xmlns:wpc="http://schemas.microsoft.com/office/word/2010/wordprocessingCanvas" xmlns:cx="http://schemas.microsoft.com/office/drawing/2014/chartex" xmlns:cx1="http://schemas.microsoft.com/office/drawing/2015/9/8/chartex" xmlns:cx2="http://schemas.microsoft.com/office/drawing/2015/10/21/chartex" xmlns:cx3="http://schemas.microsoft.com/office/drawing/2016/5/9/chartex" xmlns:cx4="http://schemas.microsoft.com/office/drawing/2016/5/10/chartex" xmlns:cx5="http://schemas.microsoft.com/office/drawing/2016/5/11/chartex" xmlns:cx6="http://schemas.microsoft.com/office/drawing/2016/5/12/chartex" xmlns:cx7="http://schemas.microsoft.com/office/drawing/2016/5/13/chartex" xmlns:cx8="http://schemas.microsoft.com/office/drawing/2016/5/14/chartex" xmlns:mc="http://schemas.openxmlformats.org/markup-compatibility/2006" xmlns:aink="http://schemas.microsoft.com/office/drawing/2016/ink" xmlns:am3d="http://schemas.microsoft.com/office/drawing/2017/model3d" xmlns:o="urn:schemas-microsoft-com:office:office" xmlns:oel="http://schemas.microsoft.com/office/2019/extlst" xmlns:r="http://schemas.openxmlformats.org/officeDocument/2006/relationships" xmlns:m="http://schemas.openxmlformats.org/officeDocument/2006/math" xmlns:v="urn:schemas-microsoft-com:vml" xmlns:wp14="http://schemas.microsoft.com/office/word/2010/wordprocessingDrawing" xmlns:wp="http://schemas.openxmlformats.org/drawingml/2006/wordprocessingDrawing" xmlns:w10="urn:schemas-microsoft-com:office:word" xmlns:w="http://schemas.openxmlformats.org/wordprocessingml/2006/main" xmlns:w14="http://schemas.microsoft.com/office/word/2010/wordml" xmlns:w15="http://schemas.microsoft.com/office/word/2012/wordml" xmlns:w16cex="http://schemas.microsoft.com/office/word/2018/wordml/cex" xmlns:w16cid="http://schemas.microsoft.com/office/word/2016/wordml/cid" xmlns:w16="http://schemas.microsoft.com/office/word/2018/wordml" xmlns:w16sdtdh="http://schemas.microsoft.com/office/word/2020/wordml/sdtdatahash" xmlns:w16se="http://schemas.microsoft.com/office/word/2015/wordml/symex" xmlns:wpg="http://schemas.microsoft.com/office/word/2010/wordprocessingGroup" xmlns:wpi="http://schemas.microsoft.com/office/word/2010/wordprocessingInk" xmlns:wne="http://schemas.microsoft.com/office/word/2006/wordml" xmlns:wps="http://schemas.microsoft.com/office/word/2010/wordprocessingShape" mc:Ignorable="w14 w15 w16se w16cid w16 w16cex w16sdtdh wp14">
+<w:endnotes xmlns:wpc="http://schemas.microsoft.com/office/word/2010/wordprocessingCanvas" xmlns:cx="http://schemas.microsoft.com/office/drawing/2014/chartex" xmlns:cx1="http://schemas.microsoft.com/office/drawing/2015/9/8/chartex" xmlns:cx2="http://schemas.microsoft.com/office/drawing/2015/10/21/chartex" xmlns:cx3="http://schemas.microsoft.com/office/drawing/2016/5/9/chartex" xmlns:cx4="http://schemas.microsoft.com/office/drawing/2016/5/10/chartex" xmlns:cx5="http://schemas.microsoft.com/office/drawing/2016/5/11/chartex" xmlns:cx6="http://schemas.microsoft.com/office/drawing/2016/5/12/chartex" xmlns:cx7="http://schemas.microsoft.com/office/drawing/2016/5/13/chartex" xmlns:cx8="http://schemas.microsoft.com/office/drawing/2016/5/14/chartex" xmlns:mc="http://schemas.openxmlformats.org/markup-compatibility/2006" xmlns:aink="http://schemas.microsoft.com/office/drawing/2016/ink" xmlns:am3d="http://schemas.microsoft.com/office/drawing/2017/model3d" xmlns:o="urn:schemas-microsoft-com:office:office" xmlns:oel="http://schemas.microsoft.com/office/2019/extlst" xmlns:r="http://schemas.openxmlformats.org/officeDocument/2006/relationships" xmlns:m="http://schemas.openxmlformats.org/officeDocument/2006/math" xmlns:v="urn:schemas-microsoft-com:vml" xmlns:wp14="http://schemas.microsoft.com/office/word/2010/wordprocessingDrawing" xmlns:wp="http://schemas.openxmlformats.org/drawingml/2006/wordprocessingDrawing" xmlns:w10="urn:schemas-microsoft-com:office:word" xmlns:w="http://schemas.openxmlformats.org/wordprocessingml/2006/main" xmlns:w14="http://schemas.microsoft.com/office/word/2010/wordml" xmlns:w15="http://schemas.microsoft.com/office/word/2012/wordml" xmlns:w16cex="http://schemas.microsoft.com/office/word/2018/wordml/cex" xmlns:w16cid="http://schemas.microsoft.com/office/word/2016/wordml/cid" xmlns:w16="http://schemas.microsoft.com/office/word/2018/wordml" xmlns:w16du="http://schemas.microsoft.com/office/word/2023/wordml/word16du" xmlns:w16sdtdh="http://schemas.microsoft.com/office/word/2020/wordml/sdtdatahash" xmlns:w16se="http://schemas.microsoft.com/office/word/2015/wordml/symex" xmlns:wpg="http://schemas.microsoft.com/office/word/2010/wordprocessingGroup" xmlns:wpi="http://schemas.microsoft.com/office/word/2010/wordprocessingInk" xmlns:wne="http://schemas.microsoft.com/office/word/2006/wordml" xmlns:wps="http://schemas.microsoft.com/office/word/2010/wordprocessingShape" mc:Ignorable="w14 w15 w16se w16cid w16 w16cex w16sdtdh w16du wp14">
   <w:endnote w:type="separator" w:id="-1">
     <w:p>
       <w:pPr>
@@ -4588,7 +6566,7 @@
 </file>
 
 <file path=word/footnotes.xml><?xml version="1.0" encoding="utf-8"?>
-<w:footnotes xmlns:wpc="http://schemas.microsoft.com/office/word/2010/wordprocessingCanvas" xmlns:cx="http://schemas.microsoft.com/office/drawing/2014/chartex" xmlns:cx1="http://schemas.microsoft.com/office/drawing/2015/9/8/chartex" xmlns:cx2="http://schemas.microsoft.com/office/drawing/2015/10/21/chartex" xmlns:cx3="http://schemas.microsoft.com/office/drawing/2016/5/9/chartex" xmlns:cx4="http://schemas.microsoft.com/office/drawing/2016/5/10/chartex" xmlns:cx5="http://schemas.microsoft.com/office/drawing/2016/5/11/chartex" xmlns:cx6="http://schemas.microsoft.com/office/drawing/2016/5/12/chartex" xmlns:cx7="http://schemas.microsoft.com/office/drawing/2016/5/13/chartex" xmlns:cx8="http://schemas.microsoft.com/office/drawing/2016/5/14/chartex" xmlns:mc="http://schemas.openxmlformats.org/markup-compatibility/2006" xmlns:aink="http://schemas.microsoft.com/office/drawing/2016/ink" xmlns:am3d="http://schemas.microsoft.com/office/drawing/2017/model3d" xmlns:o="urn:schemas-microsoft-com:office:office" xmlns:oel="http://schemas.microsoft.com/office/2019/extlst" xmlns:r="http://schemas.openxmlformats.org/officeDocument/2006/relationships" xmlns:m="http://schemas.openxmlformats.org/officeDocument/2006/math" xmlns:v="urn:schemas-microsoft-com:vml" xmlns:wp14="http://schemas.microsoft.com/office/word/2010/wordprocessingDrawing" xmlns:wp="http://schemas.openxmlformats.org/drawingml/2006/wordprocessingDrawing" xmlns:w10="urn:schemas-microsoft-com:office:word" xmlns:w="http://schemas.openxmlformats.org/wordprocessingml/2006/main" xmlns:w14="http://schemas.microsoft.com/office/word/2010/wordml" xmlns:w15="http://schemas.microsoft.com/office/word/2012/wordml" xmlns:w16cex="http://schemas.microsoft.com/office/word/2018/wordml/cex" xmlns:w16cid="http://schemas.microsoft.com/office/word/2016/wordml/cid" xmlns:w16="http://schemas.microsoft.com/office/word/2018/wordml" xmlns:w16sdtdh="http://schemas.microsoft.com/office/word/2020/wordml/sdtdatahash" xmlns:w16se="http://schemas.microsoft.com/office/word/2015/wordml/symex" xmlns:wpg="http://schemas.microsoft.com/office/word/2010/wordprocessingGroup" xmlns:wpi="http://schemas.microsoft.com/office/word/2010/wordprocessingInk" xmlns:wne="http://schemas.microsoft.com/office/word/2006/wordml" xmlns:wps="http://schemas.microsoft.com/office/word/2010/wordprocessingShape" mc:Ignorable="w14 w15 w16se w16cid w16 w16cex w16sdtdh wp14">
+<w:footnotes xmlns:wpc="http://schemas.microsoft.com/office/word/2010/wordprocessingCanvas" xmlns:cx="http://schemas.microsoft.com/office/drawing/2014/chartex" xmlns:cx1="http://schemas.microsoft.com/office/drawing/2015/9/8/chartex" xmlns:cx2="http://schemas.microsoft.com/office/drawing/2015/10/21/chartex" xmlns:cx3="http://schemas.microsoft.com/office/drawing/2016/5/9/chartex" xmlns:cx4="http://schemas.microsoft.com/office/drawing/2016/5/10/chartex" xmlns:cx5="http://schemas.microsoft.com/office/drawing/2016/5/11/chartex" xmlns:cx6="http://schemas.microsoft.com/office/drawing/2016/5/12/chartex" xmlns:cx7="http://schemas.microsoft.com/office/drawing/2016/5/13/chartex" xmlns:cx8="http://schemas.microsoft.com/office/drawing/2016/5/14/chartex" xmlns:mc="http://schemas.openxmlformats.org/markup-compatibility/2006" xmlns:aink="http://schemas.microsoft.com/office/drawing/2016/ink" xmlns:am3d="http://schemas.microsoft.com/office/drawing/2017/model3d" xmlns:o="urn:schemas-microsoft-com:office:office" xmlns:oel="http://schemas.microsoft.com/office/2019/extlst" xmlns:r="http://schemas.openxmlformats.org/officeDocument/2006/relationships" xmlns:m="http://schemas.openxmlformats.org/officeDocument/2006/math" xmlns:v="urn:schemas-microsoft-com:vml" xmlns:wp14="http://schemas.microsoft.com/office/word/2010/wordprocessingDrawing" xmlns:wp="http://schemas.openxmlformats.org/drawingml/2006/wordprocessingDrawing" xmlns:w10="urn:schemas-microsoft-com:office:word" xmlns:w="http://schemas.openxmlformats.org/wordprocessingml/2006/main" xmlns:w14="http://schemas.microsoft.com/office/word/2010/wordml" xmlns:w15="http://schemas.microsoft.com/office/word/2012/wordml" xmlns:w16cex="http://schemas.microsoft.com/office/word/2018/wordml/cex" xmlns:w16cid="http://schemas.microsoft.com/office/word/2016/wordml/cid" xmlns:w16="http://schemas.microsoft.com/office/word/2018/wordml" xmlns:w16du="http://schemas.microsoft.com/office/word/2023/wordml/word16du" xmlns:w16sdtdh="http://schemas.microsoft.com/office/word/2020/wordml/sdtdatahash" xmlns:w16se="http://schemas.microsoft.com/office/word/2015/wordml/symex" xmlns:wpg="http://schemas.microsoft.com/office/word/2010/wordprocessingGroup" xmlns:wpi="http://schemas.microsoft.com/office/word/2010/wordprocessingInk" xmlns:wne="http://schemas.microsoft.com/office/word/2006/wordml" xmlns:wps="http://schemas.microsoft.com/office/word/2010/wordprocessingShape" mc:Ignorable="w14 w15 w16se w16cid w16 w16cex w16sdtdh w16du wp14">
   <w:footnote w:type="separator" w:id="-1">
     <w:p>
       <w:pPr>
@@ -4613,7 +6591,7 @@
 </file>
 
 <file path=word/header1.xml><?xml version="1.0" encoding="utf-8"?>
-<w:hdr xmlns:wpc="http://schemas.microsoft.com/office/word/2010/wordprocessingCanvas" xmlns:cx="http://schemas.microsoft.com/office/drawing/2014/chartex" xmlns:cx1="http://schemas.microsoft.com/office/drawing/2015/9/8/chartex" xmlns:cx2="http://schemas.microsoft.com/office/drawing/2015/10/21/chartex" xmlns:cx3="http://schemas.microsoft.com/office/drawing/2016/5/9/chartex" xmlns:cx4="http://schemas.microsoft.com/office/drawing/2016/5/10/chartex" xmlns:cx5="http://schemas.microsoft.com/office/drawing/2016/5/11/chartex" xmlns:cx6="http://schemas.microsoft.com/office/drawing/2016/5/12/chartex" xmlns:cx7="http://schemas.microsoft.com/office/drawing/2016/5/13/chartex" xmlns:cx8="http://schemas.microsoft.com/office/drawing/2016/5/14/chartex" xmlns:mc="http://schemas.openxmlformats.org/markup-compatibility/2006" xmlns:aink="http://schemas.microsoft.com/office/drawing/2016/ink" xmlns:am3d="http://schemas.microsoft.com/office/drawing/2017/model3d" xmlns:o="urn:schemas-microsoft-com:office:office" xmlns:oel="http://schemas.microsoft.com/office/2019/extlst" xmlns:r="http://schemas.openxmlformats.org/officeDocument/2006/relationships" xmlns:m="http://schemas.openxmlformats.org/officeDocument/2006/math" xmlns:v="urn:schemas-microsoft-com:vml" xmlns:wp14="http://schemas.microsoft.com/office/word/2010/wordprocessingDrawing" xmlns:wp="http://schemas.openxmlformats.org/drawingml/2006/wordprocessingDrawing" xmlns:w10="urn:schemas-microsoft-com:office:word" xmlns:w="http://schemas.openxmlformats.org/wordprocessingml/2006/main" xmlns:w14="http://schemas.microsoft.com/office/word/2010/wordml" xmlns:w15="http://schemas.microsoft.com/office/word/2012/wordml" xmlns:w16cex="http://schemas.microsoft.com/office/word/2018/wordml/cex" xmlns:w16cid="http://schemas.microsoft.com/office/word/2016/wordml/cid" xmlns:w16="http://schemas.microsoft.com/office/word/2018/wordml" xmlns:w16sdtdh="http://schemas.microsoft.com/office/word/2020/wordml/sdtdatahash" xmlns:w16se="http://schemas.microsoft.com/office/word/2015/wordml/symex" xmlns:wpg="http://schemas.microsoft.com/office/word/2010/wordprocessingGroup" xmlns:wpi="http://schemas.microsoft.com/office/word/2010/wordprocessingInk" xmlns:wne="http://schemas.microsoft.com/office/word/2006/wordml" xmlns:wps="http://schemas.microsoft.com/office/word/2010/wordprocessingShape" mc:Ignorable="w14 w15 w16se w16cid w16 w16cex w16sdtdh wp14">
+<w:hdr xmlns:wpc="http://schemas.microsoft.com/office/word/2010/wordprocessingCanvas" xmlns:cx="http://schemas.microsoft.com/office/drawing/2014/chartex" xmlns:cx1="http://schemas.microsoft.com/office/drawing/2015/9/8/chartex" xmlns:cx2="http://schemas.microsoft.com/office/drawing/2015/10/21/chartex" xmlns:cx3="http://schemas.microsoft.com/office/drawing/2016/5/9/chartex" xmlns:cx4="http://schemas.microsoft.com/office/drawing/2016/5/10/chartex" xmlns:cx5="http://schemas.microsoft.com/office/drawing/2016/5/11/chartex" xmlns:cx6="http://schemas.microsoft.com/office/drawing/2016/5/12/chartex" xmlns:cx7="http://schemas.microsoft.com/office/drawing/2016/5/13/chartex" xmlns:cx8="http://schemas.microsoft.com/office/drawing/2016/5/14/chartex" xmlns:mc="http://schemas.openxmlformats.org/markup-compatibility/2006" xmlns:aink="http://schemas.microsoft.com/office/drawing/2016/ink" xmlns:am3d="http://schemas.microsoft.com/office/drawing/2017/model3d" xmlns:o="urn:schemas-microsoft-com:office:office" xmlns:oel="http://schemas.microsoft.com/office/2019/extlst" xmlns:r="http://schemas.openxmlformats.org/officeDocument/2006/relationships" xmlns:m="http://schemas.openxmlformats.org/officeDocument/2006/math" xmlns:v="urn:schemas-microsoft-com:vml" xmlns:wp14="http://schemas.microsoft.com/office/word/2010/wordprocessingDrawing" xmlns:wp="http://schemas.openxmlformats.org/drawingml/2006/wordprocessingDrawing" xmlns:w10="urn:schemas-microsoft-com:office:word" xmlns:w="http://schemas.openxmlformats.org/wordprocessingml/2006/main" xmlns:w14="http://schemas.microsoft.com/office/word/2010/wordml" xmlns:w15="http://schemas.microsoft.com/office/word/2012/wordml" xmlns:w16cex="http://schemas.microsoft.com/office/word/2018/wordml/cex" xmlns:w16cid="http://schemas.microsoft.com/office/word/2016/wordml/cid" xmlns:w16="http://schemas.microsoft.com/office/word/2018/wordml" xmlns:w16du="http://schemas.microsoft.com/office/word/2023/wordml/word16du" xmlns:w16sdtdh="http://schemas.microsoft.com/office/word/2020/wordml/sdtdatahash" xmlns:w16se="http://schemas.microsoft.com/office/word/2015/wordml/symex" xmlns:wpg="http://schemas.microsoft.com/office/word/2010/wordprocessingGroup" xmlns:wpi="http://schemas.microsoft.com/office/word/2010/wordprocessingInk" xmlns:wne="http://schemas.microsoft.com/office/word/2006/wordml" xmlns:wps="http://schemas.microsoft.com/office/word/2010/wordprocessingShape" mc:Ignorable="w14 w15 w16se w16cid w16 w16cex w16sdtdh w16du wp14">
   <w:p>
     <w:pPr>
       <w:pStyle w:val="Header"/>
@@ -4684,7 +6662,7 @@
 </file>
 
 <file path=word/numbering.xml><?xml version="1.0" encoding="utf-8"?>
-<w:numbering xmlns:wpc="http://schemas.microsoft.com/office/word/2010/wordprocessingCanvas" xmlns:cx="http://schemas.microsoft.com/office/drawing/2014/chartex" xmlns:cx1="http://schemas.microsoft.com/office/drawing/2015/9/8/chartex" xmlns:cx2="http://schemas.microsoft.com/office/drawing/2015/10/21/chartex" xmlns:cx3="http://schemas.microsoft.com/office/drawing/2016/5/9/chartex" xmlns:cx4="http://schemas.microsoft.com/office/drawing/2016/5/10/chartex" xmlns:cx5="http://schemas.microsoft.com/office/drawing/2016/5/11/chartex" xmlns:cx6="http://schemas.microsoft.com/office/drawing/2016/5/12/chartex" xmlns:cx7="http://schemas.microsoft.com/office/drawing/2016/5/13/chartex" xmlns:cx8="http://schemas.microsoft.com/office/drawing/2016/5/14/chartex" xmlns:mc="http://schemas.openxmlformats.org/markup-compatibility/2006" xmlns:aink="http://schemas.microsoft.com/office/drawing/2016/ink" xmlns:am3d="http://schemas.microsoft.com/office/drawing/2017/model3d" xmlns:o="urn:schemas-microsoft-com:office:office" xmlns:oel="http://schemas.microsoft.com/office/2019/extlst" xmlns:r="http://schemas.openxmlformats.org/officeDocument/2006/relationships" xmlns:m="http://schemas.openxmlformats.org/officeDocument/2006/math" xmlns:v="urn:schemas-microsoft-com:vml" xmlns:wp14="http://schemas.microsoft.com/office/word/2010/wordprocessingDrawing" xmlns:wp="http://schemas.openxmlformats.org/drawingml/2006/wordprocessingDrawing" xmlns:w10="urn:schemas-microsoft-com:office:word" xmlns:w="http://schemas.openxmlformats.org/wordprocessingml/2006/main" xmlns:w14="http://schemas.microsoft.com/office/word/2010/wordml" xmlns:w15="http://schemas.microsoft.com/office/word/2012/wordml" xmlns:w16cex="http://schemas.microsoft.com/office/word/2018/wordml/cex" xmlns:w16cid="http://schemas.microsoft.com/office/word/2016/wordml/cid" xmlns:w16="http://schemas.microsoft.com/office/word/2018/wordml" xmlns:w16sdtdh="http://schemas.microsoft.com/office/word/2020/wordml/sdtdatahash" xmlns:w16se="http://schemas.microsoft.com/office/word/2015/wordml/symex" xmlns:wpg="http://schemas.microsoft.com/office/word/2010/wordprocessingGroup" xmlns:wpi="http://schemas.microsoft.com/office/word/2010/wordprocessingInk" xmlns:wne="http://schemas.microsoft.com/office/word/2006/wordml" xmlns:wps="http://schemas.microsoft.com/office/word/2010/wordprocessingShape" mc:Ignorable="w14 w15 w16se w16cid w16 w16cex w16sdtdh wp14">
+<w:numbering xmlns:wpc="http://schemas.microsoft.com/office/word/2010/wordprocessingCanvas" xmlns:cx="http://schemas.microsoft.com/office/drawing/2014/chartex" xmlns:cx1="http://schemas.microsoft.com/office/drawing/2015/9/8/chartex" xmlns:cx2="http://schemas.microsoft.com/office/drawing/2015/10/21/chartex" xmlns:cx3="http://schemas.microsoft.com/office/drawing/2016/5/9/chartex" xmlns:cx4="http://schemas.microsoft.com/office/drawing/2016/5/10/chartex" xmlns:cx5="http://schemas.microsoft.com/office/drawing/2016/5/11/chartex" xmlns:cx6="http://schemas.microsoft.com/office/drawing/2016/5/12/chartex" xmlns:cx7="http://schemas.microsoft.com/office/drawing/2016/5/13/chartex" xmlns:cx8="http://schemas.microsoft.com/office/drawing/2016/5/14/chartex" xmlns:mc="http://schemas.openxmlformats.org/markup-compatibility/2006" xmlns:aink="http://schemas.microsoft.com/office/drawing/2016/ink" xmlns:am3d="http://schemas.microsoft.com/office/drawing/2017/model3d" xmlns:o="urn:schemas-microsoft-com:office:office" xmlns:oel="http://schemas.microsoft.com/office/2019/extlst" xmlns:r="http://schemas.openxmlformats.org/officeDocument/2006/relationships" xmlns:m="http://schemas.openxmlformats.org/officeDocument/2006/math" xmlns:v="urn:schemas-microsoft-com:vml" xmlns:wp14="http://schemas.microsoft.com/office/word/2010/wordprocessingDrawing" xmlns:wp="http://schemas.openxmlformats.org/drawingml/2006/wordprocessingDrawing" xmlns:w10="urn:schemas-microsoft-com:office:word" xmlns:w="http://schemas.openxmlformats.org/wordprocessingml/2006/main" xmlns:w14="http://schemas.microsoft.com/office/word/2010/wordml" xmlns:w15="http://schemas.microsoft.com/office/word/2012/wordml" xmlns:w16cex="http://schemas.microsoft.com/office/word/2018/wordml/cex" xmlns:w16cid="http://schemas.microsoft.com/office/word/2016/wordml/cid" xmlns:w16="http://schemas.microsoft.com/office/word/2018/wordml" xmlns:w16du="http://schemas.microsoft.com/office/word/2023/wordml/word16du" xmlns:w16sdtdh="http://schemas.microsoft.com/office/word/2020/wordml/sdtdatahash" xmlns:w16se="http://schemas.microsoft.com/office/word/2015/wordml/symex" xmlns:wpg="http://schemas.microsoft.com/office/word/2010/wordprocessingGroup" xmlns:wpi="http://schemas.microsoft.com/office/word/2010/wordprocessingInk" xmlns:wne="http://schemas.microsoft.com/office/word/2006/wordml" xmlns:wps="http://schemas.microsoft.com/office/word/2010/wordprocessingShape" mc:Ignorable="w14 w15 w16se w16cid w16 w16cex w16sdtdh w16du wp14">
   <w:abstractNum w:abstractNumId="0" w15:restartNumberingAfterBreak="0">
     <w:nsid w:val="26E13CAB"/>
     <w:multiLevelType w:val="hybridMultilevel"/>
@@ -4911,17 +6889,106 @@
       </w:rPr>
     </w:lvl>
   </w:abstractNum>
+  <w:abstractNum w:abstractNumId="2" w15:restartNumberingAfterBreak="0">
+    <w:nsid w:val="61636023"/>
+    <w:multiLevelType w:val="hybridMultilevel"/>
+    <w:tmpl w:val="CFF20FD4"/>
+    <w:lvl w:ilvl="0" w:tplc="1C09000F">
+      <w:start w:val="1"/>
+      <w:numFmt w:val="decimal"/>
+      <w:lvlText w:val="%1."/>
+      <w:lvlJc w:val="left"/>
+      <w:pPr>
+        <w:ind w:left="720" w:hanging="360"/>
+      </w:pPr>
+    </w:lvl>
+    <w:lvl w:ilvl="1" w:tplc="1C090019" w:tentative="1">
+      <w:start w:val="1"/>
+      <w:numFmt w:val="lowerLetter"/>
+      <w:lvlText w:val="%2."/>
+      <w:lvlJc w:val="left"/>
+      <w:pPr>
+        <w:ind w:left="1440" w:hanging="360"/>
+      </w:pPr>
+    </w:lvl>
+    <w:lvl w:ilvl="2" w:tplc="1C09001B" w:tentative="1">
+      <w:start w:val="1"/>
+      <w:numFmt w:val="lowerRoman"/>
+      <w:lvlText w:val="%3."/>
+      <w:lvlJc w:val="right"/>
+      <w:pPr>
+        <w:ind w:left="2160" w:hanging="180"/>
+      </w:pPr>
+    </w:lvl>
+    <w:lvl w:ilvl="3" w:tplc="1C09000F" w:tentative="1">
+      <w:start w:val="1"/>
+      <w:numFmt w:val="decimal"/>
+      <w:lvlText w:val="%4."/>
+      <w:lvlJc w:val="left"/>
+      <w:pPr>
+        <w:ind w:left="2880" w:hanging="360"/>
+      </w:pPr>
+    </w:lvl>
+    <w:lvl w:ilvl="4" w:tplc="1C090019" w:tentative="1">
+      <w:start w:val="1"/>
+      <w:numFmt w:val="lowerLetter"/>
+      <w:lvlText w:val="%5."/>
+      <w:lvlJc w:val="left"/>
+      <w:pPr>
+        <w:ind w:left="3600" w:hanging="360"/>
+      </w:pPr>
+    </w:lvl>
+    <w:lvl w:ilvl="5" w:tplc="1C09001B" w:tentative="1">
+      <w:start w:val="1"/>
+      <w:numFmt w:val="lowerRoman"/>
+      <w:lvlText w:val="%6."/>
+      <w:lvlJc w:val="right"/>
+      <w:pPr>
+        <w:ind w:left="4320" w:hanging="180"/>
+      </w:pPr>
+    </w:lvl>
+    <w:lvl w:ilvl="6" w:tplc="1C09000F" w:tentative="1">
+      <w:start w:val="1"/>
+      <w:numFmt w:val="decimal"/>
+      <w:lvlText w:val="%7."/>
+      <w:lvlJc w:val="left"/>
+      <w:pPr>
+        <w:ind w:left="5040" w:hanging="360"/>
+      </w:pPr>
+    </w:lvl>
+    <w:lvl w:ilvl="7" w:tplc="1C090019" w:tentative="1">
+      <w:start w:val="1"/>
+      <w:numFmt w:val="lowerLetter"/>
+      <w:lvlText w:val="%8."/>
+      <w:lvlJc w:val="left"/>
+      <w:pPr>
+        <w:ind w:left="5760" w:hanging="360"/>
+      </w:pPr>
+    </w:lvl>
+    <w:lvl w:ilvl="8" w:tplc="1C09001B" w:tentative="1">
+      <w:start w:val="1"/>
+      <w:numFmt w:val="lowerRoman"/>
+      <w:lvlText w:val="%9."/>
+      <w:lvlJc w:val="right"/>
+      <w:pPr>
+        <w:ind w:left="6480" w:hanging="180"/>
+      </w:pPr>
+    </w:lvl>
+  </w:abstractNum>
   <w:num w:numId="1" w16cid:durableId="1511488370">
     <w:abstractNumId w:val="0"/>
   </w:num>
   <w:num w:numId="2" w16cid:durableId="1196430489">
     <w:abstractNumId w:val="1"/>
   </w:num>
+  <w:num w:numId="3" w16cid:durableId="1097558969">
+    <w:abstractNumId w:val="2"/>
+  </w:num>
 </w:numbering>
 </file>
 
 <file path=word/styles.xml><?xml version="1.0" encoding="utf-8"?>
-<w:styles xmlns:mc="http://schemas.openxmlformats.org/markup-compatibility/2006" xmlns:r="http://schemas.openxmlformats.org/officeDocument/2006/relationships" xmlns:w="http://schemas.openxmlformats.org/wordprocessingml/2006/main" xmlns:w14="http://schemas.microsoft.com/office/word/2010/wordml" xmlns:w15="http://schemas.microsoft.com/office/word/2012/wordml" xmlns:w16cex="http://schemas.microsoft.com/office/word/2018/wordml/cex" xmlns:w16cid="http://schemas.microsoft.com/office/word/2016/wordml/cid" xmlns:w16="http://schemas.microsoft.com/office/word/2018/wordml" xmlns:w16sdtdh="http://schemas.microsoft.com/office/word/2020/wordml/sdtdatahash" xmlns:w16se="http://schemas.microsoft.com/office/word/2015/wordml/symex" mc:Ignorable="w14 w15 w16se w16cid w16 w16cex w16sdtdh">
+<w:styles xmlns:mc="http://schemas.openxmlformats.org/markup-compatibility/2006" xmlns:r="http://schemas.openxmlformats.org/officeDocument/2006/relationships" xmlns:w="http://schemas.openxmlformats.org/wordprocessingml/2006/main" xmlns:w14="http://schemas.microsoft.com/office/word/2010/wordml" xmlns:w15="http://schemas.microsoft.com/office/word/2012/wordml" xmlns:w16cex="http://schemas.microsoft.com/office/word/2018/wordml/cex" xmlns:w16cid="http://schemas.microsoft.com/office/word/2016/wordml/cid" xmlns:w16="http://schemas.microsoft.com/office/word/2018/wordml" xmlns:w16du="http://schemas.microsoft.com/office/word/2023/wordml/word16du" xmlns:w16sdtdh="http://schemas.microsoft.com/office/word/2020/wordml/sdtdatahash" xmlns:w16se="http://schemas.microsoft.com/office/word/2015/wordml/symex" mc:Ignorable="w14 w15 w16se w16cid w16 w16cex w16sdtdh w16du">
   <w:docDefaults>
     <w:rPrDefault>
       <w:rPr>
@@ -5342,6 +7409,28 @@
       <w:szCs w:val="32"/>
     </w:rPr>
   </w:style>
+  <w:style w:type="paragraph" w:styleId="Heading2">
+    <w:name w:val="heading 2"/>
+    <w:basedOn w:val="Normal"/>
+    <w:next w:val="Normal"/>
+    <w:link w:val="Heading2Char"/>
+    <w:uiPriority w:val="9"/>
+    <w:unhideWhenUsed/>
+    <w:qFormat/>
+    <w:rsid w:val="0008350B"/>
+    <w:pPr>
+      <w:keepNext/>
+      <w:keepLines/>
+      <w:spacing w:before="40" w:after="0"/>
+      <w:outlineLvl w:val="1"/>
+    </w:pPr>
+    <w:rPr>
+      <w:rFonts w:asciiTheme="majorHAnsi" w:eastAsiaTheme="majorEastAsia" w:hAnsiTheme="majorHAnsi" w:cstheme="majorBidi"/>
+      <w:color w:val="2F5496" w:themeColor="accent1" w:themeShade="BF"/>
+      <w:sz w:val="26"/>
+      <w:szCs w:val="26"/>
+    </w:rPr>
+  </w:style>
   <w:style w:type="character" w:default="1" w:styleId="DefaultParagraphFont">
     <w:name w:val="Default Paragraph Font"/>
     <w:uiPriority w:val="1"/>
@@ -5466,11 +7555,332 @@
       <w:contextualSpacing/>
     </w:pPr>
   </w:style>
+  <w:style w:type="character" w:customStyle="1" w:styleId="Heading2Char">
+    <w:name w:val="Heading 2 Char"/>
+    <w:basedOn w:val="DefaultParagraphFont"/>
+    <w:link w:val="Heading2"/>
+    <w:uiPriority w:val="9"/>
+    <w:rsid w:val="0008350B"/>
+    <w:rPr>
+      <w:rFonts w:asciiTheme="majorHAnsi" w:eastAsiaTheme="majorEastAsia" w:hAnsiTheme="majorHAnsi" w:cstheme="majorBidi"/>
+      <w:color w:val="2F5496" w:themeColor="accent1" w:themeShade="BF"/>
+      <w:sz w:val="26"/>
+      <w:szCs w:val="26"/>
+    </w:rPr>
+  </w:style>
+  <w:style w:type="table" w:styleId="TableGrid">
+    <w:name w:val="Table Grid"/>
+    <w:basedOn w:val="TableNormal"/>
+    <w:uiPriority w:val="39"/>
+    <w:rsid w:val="00946417"/>
+    <w:pPr>
+      <w:spacing w:after="0" w:line="240" w:lineRule="auto"/>
+    </w:pPr>
+    <w:tblPr>
+      <w:tblBorders>
+        <w:top w:val="single" w:sz="4" w:space="0" w:color="auto"/>
+        <w:left w:val="single" w:sz="4" w:space="0" w:color="auto"/>
+        <w:bottom w:val="single" w:sz="4" w:space="0" w:color="auto"/>
+        <w:right w:val="single" w:sz="4" w:space="0" w:color="auto"/>
+        <w:insideH w:val="single" w:sz="4" w:space="0" w:color="auto"/>
+        <w:insideV w:val="single" w:sz="4" w:space="0" w:color="auto"/>
+      </w:tblBorders>
+    </w:tblPr>
+  </w:style>
+  <w:style w:type="table" w:styleId="PlainTable3">
+    <w:name w:val="Plain Table 3"/>
+    <w:basedOn w:val="TableNormal"/>
+    <w:uiPriority w:val="43"/>
+    <w:rsid w:val="00E909F3"/>
+    <w:pPr>
+      <w:spacing w:after="0" w:line="240" w:lineRule="auto"/>
+    </w:pPr>
+    <w:tblPr>
+      <w:tblStyleRowBandSize w:val="1"/>
+      <w:tblStyleColBandSize w:val="1"/>
+    </w:tblPr>
+    <w:tblStylePr w:type="firstRow">
+      <w:rPr>
+        <w:b/>
+        <w:bCs/>
+        <w:caps/>
+      </w:rPr>
+      <w:tblPr/>
+      <w:tcPr>
+        <w:tcBorders>
+          <w:bottom w:val="single" w:sz="4" w:space="0" w:color="7F7F7F" w:themeColor="text1" w:themeTint="80"/>
+        </w:tcBorders>
+      </w:tcPr>
+    </w:tblStylePr>
+    <w:tblStylePr w:type="lastRow">
+      <w:rPr>
+        <w:b/>
+        <w:bCs/>
+        <w:caps/>
+      </w:rPr>
+      <w:tblPr/>
+      <w:tcPr>
+        <w:tcBorders>
+          <w:top w:val="nil"/>
+        </w:tcBorders>
+      </w:tcPr>
+    </w:tblStylePr>
+    <w:tblStylePr w:type="firstCol">
+      <w:rPr>
+        <w:b/>
+        <w:bCs/>
+        <w:caps/>
+      </w:rPr>
+      <w:tblPr/>
+      <w:tcPr>
+        <w:tcBorders>
+          <w:right w:val="single" w:sz="4" w:space="0" w:color="7F7F7F" w:themeColor="text1" w:themeTint="80"/>
+        </w:tcBorders>
+      </w:tcPr>
+    </w:tblStylePr>
+    <w:tblStylePr w:type="lastCol">
+      <w:rPr>
+        <w:b/>
+        <w:bCs/>
+        <w:caps/>
+      </w:rPr>
+      <w:tblPr/>
+      <w:tcPr>
+        <w:tcBorders>
+          <w:left w:val="nil"/>
+        </w:tcBorders>
+      </w:tcPr>
+    </w:tblStylePr>
+    <w:tblStylePr w:type="band1Vert">
+      <w:tblPr/>
+      <w:tcPr>
+        <w:shd w:val="clear" w:color="auto" w:fill="F2F2F2" w:themeFill="background1" w:themeFillShade="F2"/>
+      </w:tcPr>
+    </w:tblStylePr>
+    <w:tblStylePr w:type="band1Horz">
+      <w:tblPr/>
+      <w:tcPr>
+        <w:shd w:val="clear" w:color="auto" w:fill="F2F2F2" w:themeFill="background1" w:themeFillShade="F2"/>
+      </w:tcPr>
+    </w:tblStylePr>
+    <w:tblStylePr w:type="neCell">
+      <w:tblPr/>
+      <w:tcPr>
+        <w:tcBorders>
+          <w:left w:val="nil"/>
+        </w:tcBorders>
+      </w:tcPr>
+    </w:tblStylePr>
+    <w:tblStylePr w:type="nwCell">
+      <w:tblPr/>
+      <w:tcPr>
+        <w:tcBorders>
+          <w:right w:val="nil"/>
+        </w:tcBorders>
+      </w:tcPr>
+    </w:tblStylePr>
+  </w:style>
+  <w:style w:type="table" w:styleId="PlainTable5">
+    <w:name w:val="Plain Table 5"/>
+    <w:basedOn w:val="TableNormal"/>
+    <w:uiPriority w:val="45"/>
+    <w:rsid w:val="00E909F3"/>
+    <w:pPr>
+      <w:spacing w:after="0" w:line="240" w:lineRule="auto"/>
+    </w:pPr>
+    <w:tblPr>
+      <w:tblStyleRowBandSize w:val="1"/>
+      <w:tblStyleColBandSize w:val="1"/>
+    </w:tblPr>
+    <w:tblStylePr w:type="firstRow">
+      <w:rPr>
+        <w:rFonts w:asciiTheme="majorHAnsi" w:eastAsiaTheme="majorEastAsia" w:hAnsiTheme="majorHAnsi" w:cstheme="majorBidi"/>
+        <w:i/>
+        <w:iCs/>
+        <w:sz w:val="26"/>
+      </w:rPr>
+      <w:tblPr/>
+      <w:tcPr>
+        <w:tcBorders>
+          <w:bottom w:val="single" w:sz="4" w:space="0" w:color="7F7F7F" w:themeColor="text1" w:themeTint="80"/>
+        </w:tcBorders>
+        <w:shd w:val="clear" w:color="auto" w:fill="FFFFFF" w:themeFill="background1"/>
+      </w:tcPr>
+    </w:tblStylePr>
+    <w:tblStylePr w:type="lastRow">
+      <w:rPr>
+        <w:rFonts w:asciiTheme="majorHAnsi" w:eastAsiaTheme="majorEastAsia" w:hAnsiTheme="majorHAnsi" w:cstheme="majorBidi"/>
+        <w:i/>
+        <w:iCs/>
+        <w:sz w:val="26"/>
+      </w:rPr>
+      <w:tblPr/>
+      <w:tcPr>
+        <w:tcBorders>
+          <w:top w:val="single" w:sz="4" w:space="0" w:color="7F7F7F" w:themeColor="text1" w:themeTint="80"/>
+        </w:tcBorders>
+        <w:shd w:val="clear" w:color="auto" w:fill="FFFFFF" w:themeFill="background1"/>
+      </w:tcPr>
+    </w:tblStylePr>
+    <w:tblStylePr w:type="firstCol">
+      <w:pPr>
+        <w:jc w:val="right"/>
+      </w:pPr>
+      <w:rPr>
+        <w:rFonts w:asciiTheme="majorHAnsi" w:eastAsiaTheme="majorEastAsia" w:hAnsiTheme="majorHAnsi" w:cstheme="majorBidi"/>
+        <w:i/>
+        <w:iCs/>
+        <w:sz w:val="26"/>
+      </w:rPr>
+      <w:tblPr/>
+      <w:tcPr>
+        <w:tcBorders>
+          <w:right w:val="single" w:sz="4" w:space="0" w:color="7F7F7F" w:themeColor="text1" w:themeTint="80"/>
+        </w:tcBorders>
+        <w:shd w:val="clear" w:color="auto" w:fill="FFFFFF" w:themeFill="background1"/>
+      </w:tcPr>
+    </w:tblStylePr>
+    <w:tblStylePr w:type="lastCol">
+      <w:rPr>
+        <w:rFonts w:asciiTheme="majorHAnsi" w:eastAsiaTheme="majorEastAsia" w:hAnsiTheme="majorHAnsi" w:cstheme="majorBidi"/>
+        <w:i/>
+        <w:iCs/>
+        <w:sz w:val="26"/>
+      </w:rPr>
+      <w:tblPr/>
+      <w:tcPr>
+        <w:tcBorders>
+          <w:left w:val="single" w:sz="4" w:space="0" w:color="7F7F7F" w:themeColor="text1" w:themeTint="80"/>
+        </w:tcBorders>
+        <w:shd w:val="clear" w:color="auto" w:fill="FFFFFF" w:themeFill="background1"/>
+      </w:tcPr>
+    </w:tblStylePr>
+    <w:tblStylePr w:type="band1Vert">
+      <w:tblPr/>
+      <w:tcPr>
+        <w:shd w:val="clear" w:color="auto" w:fill="F2F2F2" w:themeFill="background1" w:themeFillShade="F2"/>
+      </w:tcPr>
+    </w:tblStylePr>
+    <w:tblStylePr w:type="band1Horz">
+      <w:tblPr/>
+      <w:tcPr>
+        <w:shd w:val="clear" w:color="auto" w:fill="F2F2F2" w:themeFill="background1" w:themeFillShade="F2"/>
+      </w:tcPr>
+    </w:tblStylePr>
+    <w:tblStylePr w:type="neCell">
+      <w:tblPr/>
+      <w:tcPr>
+        <w:tcBorders>
+          <w:left w:val="nil"/>
+        </w:tcBorders>
+      </w:tcPr>
+    </w:tblStylePr>
+    <w:tblStylePr w:type="nwCell">
+      <w:tblPr/>
+      <w:tcPr>
+        <w:tcBorders>
+          <w:right w:val="nil"/>
+        </w:tcBorders>
+      </w:tcPr>
+    </w:tblStylePr>
+    <w:tblStylePr w:type="seCell">
+      <w:tblPr/>
+      <w:tcPr>
+        <w:tcBorders>
+          <w:left w:val="nil"/>
+        </w:tcBorders>
+      </w:tcPr>
+    </w:tblStylePr>
+    <w:tblStylePr w:type="swCell">
+      <w:tblPr/>
+      <w:tcPr>
+        <w:tcBorders>
+          <w:right w:val="nil"/>
+        </w:tcBorders>
+      </w:tcPr>
+    </w:tblStylePr>
+  </w:style>
+  <w:style w:type="table" w:styleId="GridTable4-Accent1">
+    <w:name w:val="Grid Table 4 Accent 1"/>
+    <w:basedOn w:val="TableNormal"/>
+    <w:uiPriority w:val="49"/>
+    <w:rsid w:val="00E909F3"/>
+    <w:pPr>
+      <w:spacing w:after="0" w:line="240" w:lineRule="auto"/>
+    </w:pPr>
+    <w:tblPr>
+      <w:tblStyleRowBandSize w:val="1"/>
+      <w:tblStyleColBandSize w:val="1"/>
+      <w:tblBorders>
+        <w:top w:val="single" w:sz="4" w:space="0" w:color="8EAADB" w:themeColor="accent1" w:themeTint="99"/>
+        <w:left w:val="single" w:sz="4" w:space="0" w:color="8EAADB" w:themeColor="accent1" w:themeTint="99"/>
+        <w:bottom w:val="single" w:sz="4" w:space="0" w:color="8EAADB" w:themeColor="accent1" w:themeTint="99"/>
+        <w:right w:val="single" w:sz="4" w:space="0" w:color="8EAADB" w:themeColor="accent1" w:themeTint="99"/>
+        <w:insideH w:val="single" w:sz="4" w:space="0" w:color="8EAADB" w:themeColor="accent1" w:themeTint="99"/>
+        <w:insideV w:val="single" w:sz="4" w:space="0" w:color="8EAADB" w:themeColor="accent1" w:themeTint="99"/>
+      </w:tblBorders>
+    </w:tblPr>
+    <w:tblStylePr w:type="firstRow">
+      <w:rPr>
+        <w:b/>
+        <w:bCs/>
+        <w:color w:val="FFFFFF" w:themeColor="background1"/>
+      </w:rPr>
+      <w:tblPr/>
+      <w:tcPr>
+        <w:tcBorders>
+          <w:top w:val="single" w:sz="4" w:space="0" w:color="4472C4" w:themeColor="accent1"/>
+          <w:left w:val="single" w:sz="4" w:space="0" w:color="4472C4" w:themeColor="accent1"/>
+          <w:bottom w:val="single" w:sz="4" w:space="0" w:color="4472C4" w:themeColor="accent1"/>
+          <w:right w:val="single" w:sz="4" w:space="0" w:color="4472C4" w:themeColor="accent1"/>
+          <w:insideH w:val="nil"/>
+          <w:insideV w:val="nil"/>
+        </w:tcBorders>
+        <w:shd w:val="clear" w:color="auto" w:fill="4472C4" w:themeFill="accent1"/>
+      </w:tcPr>
+    </w:tblStylePr>
+    <w:tblStylePr w:type="lastRow">
+      <w:rPr>
+        <w:b/>
+        <w:bCs/>
+      </w:rPr>
+      <w:tblPr/>
+      <w:tcPr>
+        <w:tcBorders>
+          <w:top w:val="double" w:sz="4" w:space="0" w:color="4472C4" w:themeColor="accent1"/>
+        </w:tcBorders>
+      </w:tcPr>
+    </w:tblStylePr>
+    <w:tblStylePr w:type="firstCol">
+      <w:rPr>
+        <w:b/>
+        <w:bCs/>
+      </w:rPr>
+    </w:tblStylePr>
+    <w:tblStylePr w:type="lastCol">
+      <w:rPr>
+        <w:b/>
+        <w:bCs/>
+      </w:rPr>
+    </w:tblStylePr>
+    <w:tblStylePr w:type="band1Vert">
+      <w:tblPr/>
+      <w:tcPr>
+        <w:shd w:val="clear" w:color="auto" w:fill="D9E2F3" w:themeFill="accent1" w:themeFillTint="33"/>
+      </w:tcPr>
+    </w:tblStylePr>
+    <w:tblStylePr w:type="band1Horz">
+      <w:tblPr/>
+      <w:tcPr>
+        <w:shd w:val="clear" w:color="auto" w:fill="D9E2F3" w:themeFill="accent1" w:themeFillTint="33"/>
+      </w:tcPr>
+    </w:tblStylePr>
+  </w:style>
 </w:styles>
 </file>
 
 <file path=word/glossary/document.xml><?xml version="1.0" encoding="utf-8"?>
-<w:glossaryDocument xmlns:wpc="http://schemas.microsoft.com/office/word/2010/wordprocessingCanvas" xmlns:cx="http://schemas.microsoft.com/office/drawing/2014/chartex" xmlns:cx1="http://schemas.microsoft.com/office/drawing/2015/9/8/chartex" xmlns:cx2="http://schemas.microsoft.com/office/drawing/2015/10/21/chartex" xmlns:cx3="http://schemas.microsoft.com/office/drawing/2016/5/9/chartex" xmlns:cx4="http://schemas.microsoft.com/office/drawing/2016/5/10/chartex" xmlns:cx5="http://schemas.microsoft.com/office/drawing/2016/5/11/chartex" xmlns:cx6="http://schemas.microsoft.com/office/drawing/2016/5/12/chartex" xmlns:cx7="http://schemas.microsoft.com/office/drawing/2016/5/13/chartex" xmlns:cx8="http://schemas.microsoft.com/office/drawing/2016/5/14/chartex" xmlns:mc="http://schemas.openxmlformats.org/markup-compatibility/2006" xmlns:aink="http://schemas.microsoft.com/office/drawing/2016/ink" xmlns:am3d="http://schemas.microsoft.com/office/drawing/2017/model3d" xmlns:o="urn:schemas-microsoft-com:office:office" xmlns:oel="http://schemas.microsoft.com/office/2019/extlst" xmlns:r="http://schemas.openxmlformats.org/officeDocument/2006/relationships" xmlns:m="http://schemas.openxmlformats.org/officeDocument/2006/math" xmlns:v="urn:schemas-microsoft-com:vml" xmlns:wp14="http://schemas.microsoft.com/office/word/2010/wordprocessingDrawing" xmlns:wp="http://schemas.openxmlformats.org/drawingml/2006/wordprocessingDrawing" xmlns:w10="urn:schemas-microsoft-com:office:word" xmlns:w="http://schemas.openxmlformats.org/wordprocessingml/2006/main" xmlns:w14="http://schemas.microsoft.com/office/word/2010/wordml" xmlns:w15="http://schemas.microsoft.com/office/word/2012/wordml" xmlns:w16cex="http://schemas.microsoft.com/office/word/2018/wordml/cex" xmlns:w16cid="http://schemas.microsoft.com/office/word/2016/wordml/cid" xmlns:w16="http://schemas.microsoft.com/office/word/2018/wordml" xmlns:w16sdtdh="http://schemas.microsoft.com/office/word/2020/wordml/sdtdatahash" xmlns:w16se="http://schemas.microsoft.com/office/word/2015/wordml/symex" xmlns:wpg="http://schemas.microsoft.com/office/word/2010/wordprocessingGroup" xmlns:wpi="http://schemas.microsoft.com/office/word/2010/wordprocessingInk" xmlns:wne="http://schemas.microsoft.com/office/word/2006/wordml" xmlns:wps="http://schemas.microsoft.com/office/word/2010/wordprocessingShape" mc:Ignorable="w14 w15 w16se w16cid w16 w16cex w16sdtdh wp14">
+<w:glossaryDocument xmlns:wpc="http://schemas.microsoft.com/office/word/2010/wordprocessingCanvas" xmlns:cx="http://schemas.microsoft.com/office/drawing/2014/chartex" xmlns:cx1="http://schemas.microsoft.com/office/drawing/2015/9/8/chartex" xmlns:cx2="http://schemas.microsoft.com/office/drawing/2015/10/21/chartex" xmlns:cx3="http://schemas.microsoft.com/office/drawing/2016/5/9/chartex" xmlns:cx4="http://schemas.microsoft.com/office/drawing/2016/5/10/chartex" xmlns:cx5="http://schemas.microsoft.com/office/drawing/2016/5/11/chartex" xmlns:cx6="http://schemas.microsoft.com/office/drawing/2016/5/12/chartex" xmlns:cx7="http://schemas.microsoft.com/office/drawing/2016/5/13/chartex" xmlns:cx8="http://schemas.microsoft.com/office/drawing/2016/5/14/chartex" xmlns:mc="http://schemas.openxmlformats.org/markup-compatibility/2006" xmlns:aink="http://schemas.microsoft.com/office/drawing/2016/ink" xmlns:am3d="http://schemas.microsoft.com/office/drawing/2017/model3d" xmlns:o="urn:schemas-microsoft-com:office:office" xmlns:oel="http://schemas.microsoft.com/office/2019/extlst" xmlns:r="http://schemas.openxmlformats.org/officeDocument/2006/relationships" xmlns:m="http://schemas.openxmlformats.org/officeDocument/2006/math" xmlns:v="urn:schemas-microsoft-com:vml" xmlns:wp14="http://schemas.microsoft.com/office/word/2010/wordprocessingDrawing" xmlns:wp="http://schemas.openxmlformats.org/drawingml/2006/wordprocessingDrawing" xmlns:w10="urn:schemas-microsoft-com:office:word" xmlns:w="http://schemas.openxmlformats.org/wordprocessingml/2006/main" xmlns:w14="http://schemas.microsoft.com/office/word/2010/wordml" xmlns:w15="http://schemas.microsoft.com/office/word/2012/wordml" xmlns:w16cex="http://schemas.microsoft.com/office/word/2018/wordml/cex" xmlns:w16cid="http://schemas.microsoft.com/office/word/2016/wordml/cid" xmlns:w16="http://schemas.microsoft.com/office/word/2018/wordml" xmlns:w16du="http://schemas.microsoft.com/office/word/2023/wordml/word16du" xmlns:w16sdtdh="http://schemas.microsoft.com/office/word/2020/wordml/sdtdatahash" xmlns:w16se="http://schemas.microsoft.com/office/word/2015/wordml/symex" xmlns:wpg="http://schemas.microsoft.com/office/word/2010/wordprocessingGroup" xmlns:wpi="http://schemas.microsoft.com/office/word/2010/wordprocessingInk" xmlns:wne="http://schemas.microsoft.com/office/word/2006/wordml" xmlns:wps="http://schemas.microsoft.com/office/word/2010/wordprocessingShape" mc:Ignorable="w14 w15 w16se w16cid w16 w16cex w16sdtdh w16du wp14">
   <w:docParts>
     <w:docPart>
       <w:docPartPr>
@@ -5494,7 +7904,7 @@
           </w:pPr>
           <w:r>
             <w:rPr>
-              <w:color w:val="4472C4" w:themeColor="accent1"/>
+              <w:color w:val="156082" w:themeColor="accent1"/>
             </w:rPr>
             <w:t>[Document title]</w:t>
           </w:r>
@@ -5532,7 +7942,7 @@
 </file>
 
 <file path=word/glossary/fontTable.xml><?xml version="1.0" encoding="utf-8"?>
-<w:fonts xmlns:mc="http://schemas.openxmlformats.org/markup-compatibility/2006" xmlns:r="http://schemas.openxmlformats.org/officeDocument/2006/relationships" xmlns:w="http://schemas.openxmlformats.org/wordprocessingml/2006/main" xmlns:w14="http://schemas.microsoft.com/office/word/2010/wordml" xmlns:w15="http://schemas.microsoft.com/office/word/2012/wordml" xmlns:w16cex="http://schemas.microsoft.com/office/word/2018/wordml/cex" xmlns:w16cid="http://schemas.microsoft.com/office/word/2016/wordml/cid" xmlns:w16="http://schemas.microsoft.com/office/word/2018/wordml" xmlns:w16sdtdh="http://schemas.microsoft.com/office/word/2020/wordml/sdtdatahash" xmlns:w16se="http://schemas.microsoft.com/office/word/2015/wordml/symex" mc:Ignorable="w14 w15 w16se w16cid w16 w16cex w16sdtdh">
+<w:fonts xmlns:mc="http://schemas.openxmlformats.org/markup-compatibility/2006" xmlns:r="http://schemas.openxmlformats.org/officeDocument/2006/relationships" xmlns:w="http://schemas.openxmlformats.org/wordprocessingml/2006/main" xmlns:w14="http://schemas.microsoft.com/office/word/2010/wordml" xmlns:w15="http://schemas.microsoft.com/office/word/2012/wordml" xmlns:w16cex="http://schemas.microsoft.com/office/word/2018/wordml/cex" xmlns:w16cid="http://schemas.microsoft.com/office/word/2016/wordml/cid" xmlns:w16="http://schemas.microsoft.com/office/word/2018/wordml" xmlns:w16du="http://schemas.microsoft.com/office/word/2023/wordml/word16du" xmlns:w16sdtdh="http://schemas.microsoft.com/office/word/2020/wordml/sdtdatahash" xmlns:w16se="http://schemas.microsoft.com/office/word/2015/wordml/symex" mc:Ignorable="w14 w15 w16se w16cid w16 w16cex w16sdtdh w16du">
   <w:font w:name="Symbol">
     <w:panose1 w:val="05050102010706020507"/>
     <w:charset w:val="02"/>
@@ -5566,20 +7976,32 @@
     <w:charset w:val="00"/>
     <w:family w:val="swiss"/>
     <w:pitch w:val="variable"/>
-    <w:sig w:usb0="E4002EFF" w:usb1="C000247B" w:usb2="00000009" w:usb3="00000000" w:csb0="000001FF" w:csb1="00000000"/>
+    <w:sig w:usb0="E4002EFF" w:usb1="C200247B" w:usb2="00000009" w:usb3="00000000" w:csb0="000001FF" w:csb1="00000000"/>
   </w:font>
   <w:font w:name="Calibri Light">
     <w:panose1 w:val="020F0302020204030204"/>
     <w:charset w:val="00"/>
     <w:family w:val="swiss"/>
     <w:pitch w:val="variable"/>
-    <w:sig w:usb0="E4002EFF" w:usb1="C000247B" w:usb2="00000009" w:usb3="00000000" w:csb0="000001FF" w:csb1="00000000"/>
+    <w:sig w:usb0="E4002EFF" w:usb1="C200247B" w:usb2="00000009" w:usb3="00000000" w:csb0="000001FF" w:csb1="00000000"/>
+  </w:font>
+  <w:font w:name="Aptos">
+    <w:charset w:val="00"/>
+    <w:family w:val="swiss"/>
+    <w:pitch w:val="variable"/>
+    <w:sig w:usb0="20000287" w:usb1="00000003" w:usb2="00000000" w:usb3="00000000" w:csb0="0000019F" w:csb1="00000000"/>
+  </w:font>
+  <w:font w:name="Aptos Display">
+    <w:charset w:val="00"/>
+    <w:family w:val="swiss"/>
+    <w:pitch w:val="variable"/>
+    <w:sig w:usb0="20000287" w:usb1="00000003" w:usb2="00000000" w:usb3="00000000" w:csb0="0000019F" w:csb1="00000000"/>
   </w:font>
 </w:fonts>
 </file>
 
 <file path=word/glossary/settings.xml><?xml version="1.0" encoding="utf-8"?>
-<w:settings xmlns:mc="http://schemas.openxmlformats.org/markup-compatibility/2006" xmlns:o="urn:schemas-microsoft-com:office:office" xmlns:r="http://schemas.openxmlformats.org/officeDocument/2006/relationships" xmlns:m="http://schemas.openxmlformats.org/officeDocument/2006/math" xmlns:v="urn:schemas-microsoft-com:vml" xmlns:w10="urn:schemas-microsoft-com:office:word" xmlns:w="http://schemas.openxmlformats.org/wordprocessingml/2006/main" xmlns:w14="http://schemas.microsoft.com/office/word/2010/wordml" xmlns:w15="http://schemas.microsoft.com/office/word/2012/wordml" xmlns:w16cex="http://schemas.microsoft.com/office/word/2018/wordml/cex" xmlns:w16cid="http://schemas.microsoft.com/office/word/2016/wordml/cid" xmlns:w16="http://schemas.microsoft.com/office/word/2018/wordml" xmlns:w16sdtdh="http://schemas.microsoft.com/office/word/2020/wordml/sdtdatahash" xmlns:w16se="http://schemas.microsoft.com/office/word/2015/wordml/symex" xmlns:sl="http://schemas.openxmlformats.org/schemaLibrary/2006/main" mc:Ignorable="w14 w15 w16se w16cid w16 w16cex w16sdtdh">
+<w:settings xmlns:mc="http://schemas.openxmlformats.org/markup-compatibility/2006" xmlns:o="urn:schemas-microsoft-com:office:office" xmlns:r="http://schemas.openxmlformats.org/officeDocument/2006/relationships" xmlns:m="http://schemas.openxmlformats.org/officeDocument/2006/math" xmlns:v="urn:schemas-microsoft-com:vml" xmlns:w10="urn:schemas-microsoft-com:office:word" xmlns:w="http://schemas.openxmlformats.org/wordprocessingml/2006/main" xmlns:w14="http://schemas.microsoft.com/office/word/2010/wordml" xmlns:w15="http://schemas.microsoft.com/office/word/2012/wordml" xmlns:w16cex="http://schemas.microsoft.com/office/word/2018/wordml/cex" xmlns:w16cid="http://schemas.microsoft.com/office/word/2016/wordml/cid" xmlns:w16="http://schemas.microsoft.com/office/word/2018/wordml" xmlns:w16du="http://schemas.microsoft.com/office/word/2023/wordml/word16du" xmlns:w16sdtdh="http://schemas.microsoft.com/office/word/2020/wordml/sdtdatahash" xmlns:w16se="http://schemas.microsoft.com/office/word/2015/wordml/symex" xmlns:sl="http://schemas.openxmlformats.org/schemaLibrary/2006/main" mc:Ignorable="w14 w15 w16se w16cid w16 w16cex w16sdtdh w16du">
   <w:view w:val="normal"/>
   <w:defaultTabStop w:val="720"/>
   <w:characterSpacingControl w:val="doNotCompress"/>
@@ -5594,8 +8016,11 @@
   </w:compat>
   <w:rsids>
     <w:rsidRoot w:val="0096358C"/>
+    <w:rsid w:val="00102FE8"/>
     <w:rsid w:val="001A42C2"/>
+    <w:rsid w:val="00562145"/>
     <w:rsid w:val="0096358C"/>
+    <w:rsid w:val="00D60A78"/>
   </w:rsids>
   <m:mathPr>
     <m:mathFont m:val="Cambria Math"/>
@@ -5612,14 +8037,14 @@
   </m:mathPr>
   <w:themeFontLang w:val="en-ZA"/>
   <w:clrSchemeMapping w:bg1="light1" w:t1="dark1" w:bg2="light2" w:t2="dark2" w:accent1="accent1" w:accent2="accent2" w:accent3="accent3" w:accent4="accent4" w:accent5="accent5" w:accent6="accent6" w:hyperlink="hyperlink" w:followedHyperlink="followedHyperlink"/>
-  <w:decimalSymbol w:val="."/>
+  <w:decimalSymbol w:val=","/>
   <w:listSeparator w:val=","/>
   <w15:chartTrackingRefBased/>
 </w:settings>
 </file>
 
 <file path=word/glossary/styles.xml><?xml version="1.0" encoding="utf-8"?>
-<w:styles xmlns:mc="http://schemas.openxmlformats.org/markup-compatibility/2006" xmlns:r="http://schemas.openxmlformats.org/officeDocument/2006/relationships" xmlns:w="http://schemas.openxmlformats.org/wordprocessingml/2006/main" xmlns:w14="http://schemas.microsoft.com/office/word/2010/wordml" xmlns:w15="http://schemas.microsoft.com/office/word/2012/wordml" xmlns:w16cex="http://schemas.microsoft.com/office/word/2018/wordml/cex" xmlns:w16cid="http://schemas.microsoft.com/office/word/2016/wordml/cid" xmlns:w16="http://schemas.microsoft.com/office/word/2018/wordml" xmlns:w16sdtdh="http://schemas.microsoft.com/office/word/2020/wordml/sdtdatahash" xmlns:w16se="http://schemas.microsoft.com/office/word/2015/wordml/symex" mc:Ignorable="w14 w15 w16se w16cid w16 w16cex w16sdtdh">
+<w:styles xmlns:mc="http://schemas.openxmlformats.org/markup-compatibility/2006" xmlns:r="http://schemas.openxmlformats.org/officeDocument/2006/relationships" xmlns:w="http://schemas.openxmlformats.org/wordprocessingml/2006/main" xmlns:w14="http://schemas.microsoft.com/office/word/2010/wordml" xmlns:w15="http://schemas.microsoft.com/office/word/2012/wordml" xmlns:w16cex="http://schemas.microsoft.com/office/word/2018/wordml/cex" xmlns:w16cid="http://schemas.microsoft.com/office/word/2016/wordml/cid" xmlns:w16="http://schemas.microsoft.com/office/word/2018/wordml" xmlns:w16du="http://schemas.microsoft.com/office/word/2023/wordml/word16du" xmlns:w16sdtdh="http://schemas.microsoft.com/office/word/2020/wordml/sdtdatahash" xmlns:w16se="http://schemas.microsoft.com/office/word/2015/wordml/symex" mc:Ignorable="w14 w15 w16se w16cid w16 w16cex w16sdtdh w16du">
   <w:docDefaults>
     <w:rPrDefault>
       <w:rPr>
@@ -6058,7 +8483,7 @@
 </file>
 
 <file path=word/glossary/webSettings.xml><?xml version="1.0" encoding="utf-8"?>
-<w:webSettings xmlns:mc="http://schemas.openxmlformats.org/markup-compatibility/2006" xmlns:r="http://schemas.openxmlformats.org/officeDocument/2006/relationships" xmlns:w="http://schemas.openxmlformats.org/wordprocessingml/2006/main" xmlns:w14="http://schemas.microsoft.com/office/word/2010/wordml" xmlns:w15="http://schemas.microsoft.com/office/word/2012/wordml" xmlns:w16cex="http://schemas.microsoft.com/office/word/2018/wordml/cex" xmlns:w16cid="http://schemas.microsoft.com/office/word/2016/wordml/cid" xmlns:w16="http://schemas.microsoft.com/office/word/2018/wordml" xmlns:w16sdtdh="http://schemas.microsoft.com/office/word/2020/wordml/sdtdatahash" xmlns:w16se="http://schemas.microsoft.com/office/word/2015/wordml/symex" mc:Ignorable="w14 w15 w16se w16cid w16 w16cex w16sdtdh">
+<w:webSettings xmlns:mc="http://schemas.openxmlformats.org/markup-compatibility/2006" xmlns:r="http://schemas.openxmlformats.org/officeDocument/2006/relationships" xmlns:w="http://schemas.openxmlformats.org/wordprocessingml/2006/main" xmlns:w14="http://schemas.microsoft.com/office/word/2010/wordml" xmlns:w15="http://schemas.microsoft.com/office/word/2012/wordml" xmlns:w16cex="http://schemas.microsoft.com/office/word/2018/wordml/cex" xmlns:w16cid="http://schemas.microsoft.com/office/word/2016/wordml/cid" xmlns:w16="http://schemas.microsoft.com/office/word/2018/wordml" xmlns:w16du="http://schemas.microsoft.com/office/word/2023/wordml/word16du" xmlns:w16sdtdh="http://schemas.microsoft.com/office/word/2020/wordml/sdtdatahash" xmlns:w16se="http://schemas.microsoft.com/office/word/2015/wordml/symex" mc:Ignorable="w14 w15 w16se w16cid w16 w16cex w16sdtdh w16du">
   <w:optimizeForBrowser/>
   <w:allowPNG/>
 </w:webSettings>
